--- a/artefatos/16. DFD Essencial para cada Capacidade.docx
+++ b/artefatos/16. DFD Essencial para cada Capacidade.docx
@@ -1,35 +1,32 @@
 
-<file path=word/document.xml><?xml version="1.0" encoding="utf-8"?>
-<w:document xmlns:wpc="http://schemas.microsoft.com/office/word/2010/wordprocessingCanvas" xmlns:mc="http://schemas.openxmlformats.org/markup-compatibility/2006" xmlns:o="urn:schemas-microsoft-com:office:office" xmlns:r="http://schemas.openxmlformats.org/officeDocument/2006/relationships" xmlns:m="http://schemas.openxmlformats.org/officeDocument/2006/math" xmlns:v="urn:schemas-microsoft-com:vml" xmlns:wp14="http://schemas.microsoft.com/office/word/2010/wordprocessingDrawing" xmlns:wp="http://schemas.openxmlformats.org/drawingml/2006/wordprocessingDrawing" xmlns:w10="urn:schemas-microsoft-com:office:word" xmlns:w="http://schemas.openxmlformats.org/wordprocessingml/2006/main" xmlns:w14="http://schemas.microsoft.com/office/word/2010/wordml" xmlns:w15="http://schemas.microsoft.com/office/word/2012/wordml" xmlns:wpg="http://schemas.microsoft.com/office/word/2010/wordprocessingGroup" xmlns:wpi="http://schemas.microsoft.com/office/word/2010/wordprocessingInk" xmlns:wne="http://schemas.microsoft.com/office/word/2006/wordml" xmlns:wps="http://schemas.microsoft.com/office/word/2010/wordprocessingShape" mc:Ignorable="w14 w15 wp14">
+<file path=word/document2.xml><?xml version="1.0" encoding="utf-8"?>
+<w:document xmlns:wpc="http://schemas.microsoft.com/office/word/2010/wordprocessingCanvas" xmlns:mc="http://schemas.openxmlformats.org/markup-compatibility/2006" xmlns:o="urn:schemas-microsoft-com:office:office" xmlns:r="http://schemas.openxmlformats.org/officeDocument/2006/relationships" xmlns:m="http://schemas.openxmlformats.org/officeDocument/2006/math" xmlns:v="urn:schemas-microsoft-com:vml" xmlns:wp14="http://schemas.microsoft.com/office/word/2010/wordprocessingDrawing" xmlns:wp="http://schemas.openxmlformats.org/drawingml/2006/wordprocessingDrawing" xmlns:w10="urn:schemas-microsoft-com:office:word" xmlns:w="http://schemas.openxmlformats.org/wordprocessingml/2006/main" xmlns:w14="http://schemas.microsoft.com/office/word/2010/wordml" xmlns:w15="http://schemas.microsoft.com/office/word/2012/wordml" xmlns:wpg="http://schemas.microsoft.com/office/word/2010/wordprocessingGroup" xmlns:wpi="http://schemas.microsoft.com/office/word/2010/wordprocessingInk" xmlns:wne="http://schemas.microsoft.com/office/word/2006/wordml" xmlns:wps="http://schemas.microsoft.com/office/word/2010/wordprocessingShape" xmlns:a="http://schemas.openxmlformats.org/drawingml/2006/main" xmlns:pic="http://schemas.openxmlformats.org/drawingml/2006/picture" xmlns:a14="http://schemas.microsoft.com/office/drawing/2010/main" mc:Ignorable="w14 w15 wp14">
   <w:body>
-    <w:p>
-      <w:bookmarkStart w:id="0" w:name="_GoBack"/>
-      <w:bookmarkEnd w:id="0"/>
+    <w:p xmlns:wp14="http://schemas.microsoft.com/office/word/2010/wordml" wp14:textId="47CA0B41">
+      <w:pPr>
+        <w:pStyle w:val="Normal"/>
+      </w:pPr>
       <w:r>
-        <w:rPr>
-          <w:noProof/>
-          <w:lang w:eastAsia="pt-BR"/>
-        </w:rPr>
         <w:drawing>
-          <wp:inline distT="0" distB="0" distL="0" distR="0" wp14:anchorId="5BDBC92F" wp14:editId="408218CF">
-            <wp:extent cx="4800600" cy="4114800"/>
+          <wp:inline xmlns:wp14="http://schemas.microsoft.com/office/word/2010/wordprocessingDrawing" wp14:editId="48C1CB5C" wp14:anchorId="1DEF6007">
+            <wp:extent cx="4705350" cy="5943600"/>
             <wp:effectExtent l="0" t="0" r="0" b="0"/>
-            <wp:docPr id="10" name="Imagem 10"/>
+            <wp:docPr id="1850736021" name="" title=""/>
             <wp:cNvGraphicFramePr>
-              <a:graphicFrameLocks xmlns:a="http://schemas.openxmlformats.org/drawingml/2006/main" noChangeAspect="1"/>
+              <a:graphicFrameLocks noChangeAspect="1"/>
             </wp:cNvGraphicFramePr>
-            <a:graphic xmlns:a="http://schemas.openxmlformats.org/drawingml/2006/main">
+            <a:graphic>
               <a:graphicData uri="http://schemas.openxmlformats.org/drawingml/2006/picture">
-                <pic:pic xmlns:pic="http://schemas.openxmlformats.org/drawingml/2006/picture">
+                <pic:pic>
                   <pic:nvPicPr>
-                    <pic:cNvPr id="10" name="DFD - Solicitar Agendamento (2).jpeg"/>
+                    <pic:cNvPr id="0" name=""/>
                     <pic:cNvPicPr/>
                   </pic:nvPicPr>
                   <pic:blipFill>
-                    <a:blip r:embed="rId5">
+                    <a:blip r:embed="R5a6bedbd19874a86">
                       <a:extLst>
-                        <a:ext uri="{28A0092B-C50C-407E-A947-70E740481C1C}">
-                          <a14:useLocalDpi xmlns:a14="http://schemas.microsoft.com/office/drawing/2010/main" val="0"/>
+                        <a:ext xmlns:a="http://schemas.openxmlformats.org/drawingml/2006/main" uri="{28A0092B-C50C-407E-A947-70E740481C1C}">
+                          <a14:useLocalDpi val="0"/>
                         </a:ext>
                       </a:extLst>
                     </a:blip>
@@ -40,7 +37,7 @@
                   <pic:spPr>
                     <a:xfrm>
                       <a:off x="0" y="0"/>
-                      <a:ext cx="4800600" cy="4114800"/>
+                      <a:ext cx="4705350" cy="5943600"/>
                     </a:xfrm>
                     <a:prstGeom prst="rect">
                       <a:avLst/>
@@ -54,37 +51,85 @@
       </w:r>
     </w:p>
     <w:p>
+      <w:pPr>
+        <w:pStyle w:val="Normal"/>
+      </w:pPr>
+    </w:p>
+    <w:p>
+      <w:pPr>
+        <w:pStyle w:val="Normal"/>
+      </w:pPr>
+    </w:p>
+    <w:p>
+      <w:pPr>
+        <w:pStyle w:val="Normal"/>
+      </w:pPr>
+    </w:p>
+    <w:p>
+      <w:pPr>
+        <w:pStyle w:val="Normal"/>
+      </w:pPr>
+    </w:p>
+    <w:p>
+      <w:pPr>
+        <w:pStyle w:val="Normal"/>
+      </w:pPr>
+    </w:p>
+    <w:p>
+      <w:pPr>
+        <w:pStyle w:val="Normal"/>
+      </w:pPr>
+    </w:p>
+    <w:p>
+      <w:pPr>
+        <w:pStyle w:val="Normal"/>
+      </w:pPr>
+    </w:p>
+    <w:p>
+      <w:pPr>
+        <w:pStyle w:val="Normal"/>
+      </w:pPr>
+    </w:p>
+    <w:p>
+      <w:pPr>
+        <w:pStyle w:val="Normal"/>
+      </w:pPr>
+    </w:p>
+    <w:p>
+      <w:pPr>
+        <w:pStyle w:val="Normal"/>
+      </w:pPr>
+    </w:p>
+    <w:p>
+      <w:pPr>
+        <w:pStyle w:val="Normal"/>
+      </w:pPr>
+    </w:p>
+    <w:p>
+      <w:pPr>
+        <w:pStyle w:val="Normal"/>
+      </w:pPr>
       <w:r>
-        <w:br w:type="page"/>
-      </w:r>
-    </w:p>
-    <w:p>
-      <w:r>
-        <w:rPr>
-          <w:noProof/>
-          <w:lang w:eastAsia="pt-BR"/>
-        </w:rPr>
-        <w:lastRenderedPageBreak/>
         <w:drawing>
-          <wp:inline distT="0" distB="0" distL="0" distR="0" wp14:anchorId="0AA568E2" wp14:editId="16FB56C2">
-            <wp:extent cx="5400040" cy="2375535"/>
-            <wp:effectExtent l="0" t="0" r="0" b="5715"/>
-            <wp:docPr id="11" name="Imagem 11"/>
+          <wp:inline wp14:editId="20115A22" wp14:anchorId="535A0848">
+            <wp:extent cx="6734175" cy="3353058"/>
+            <wp:effectExtent l="0" t="0" r="0" b="0"/>
+            <wp:docPr id="1204086027" name="" title=""/>
             <wp:cNvGraphicFramePr>
-              <a:graphicFrameLocks xmlns:a="http://schemas.openxmlformats.org/drawingml/2006/main" noChangeAspect="1"/>
+              <a:graphicFrameLocks noChangeAspect="1"/>
             </wp:cNvGraphicFramePr>
-            <a:graphic xmlns:a="http://schemas.openxmlformats.org/drawingml/2006/main">
+            <a:graphic>
               <a:graphicData uri="http://schemas.openxmlformats.org/drawingml/2006/picture">
-                <pic:pic xmlns:pic="http://schemas.openxmlformats.org/drawingml/2006/picture">
+                <pic:pic>
                   <pic:nvPicPr>
-                    <pic:cNvPr id="11" name="DFD - Desmarcar Agendamento (2).jpeg"/>
+                    <pic:cNvPr id="0" name=""/>
                     <pic:cNvPicPr/>
                   </pic:nvPicPr>
                   <pic:blipFill>
-                    <a:blip r:embed="rId6" cstate="print">
+                    <a:blip r:embed="R92360528894341ec">
                       <a:extLst>
-                        <a:ext uri="{28A0092B-C50C-407E-A947-70E740481C1C}">
-                          <a14:useLocalDpi xmlns:a14="http://schemas.microsoft.com/office/drawing/2010/main" val="0"/>
+                        <a:ext xmlns:a="http://schemas.openxmlformats.org/drawingml/2006/main" uri="{28A0092B-C50C-407E-A947-70E740481C1C}">
+                          <a14:useLocalDpi val="0"/>
                         </a:ext>
                       </a:extLst>
                     </a:blip>
@@ -95,7 +140,7 @@
                   <pic:spPr>
                     <a:xfrm>
                       <a:off x="0" y="0"/>
-                      <a:ext cx="5400040" cy="2375535"/>
+                      <a:ext cx="6734175" cy="3353058"/>
                     </a:xfrm>
                     <a:prstGeom prst="rect">
                       <a:avLst/>
@@ -109,37 +154,145 @@
       </w:r>
     </w:p>
     <w:p>
+      <w:pPr>
+        <w:pStyle w:val="Normal"/>
+      </w:pPr>
+    </w:p>
+    <w:p>
+      <w:pPr>
+        <w:pStyle w:val="Normal"/>
+      </w:pPr>
+    </w:p>
+    <w:p>
+      <w:pPr>
+        <w:pStyle w:val="Normal"/>
+      </w:pPr>
+    </w:p>
+    <w:p>
+      <w:pPr>
+        <w:pStyle w:val="Normal"/>
+      </w:pPr>
+    </w:p>
+    <w:p>
+      <w:pPr>
+        <w:pStyle w:val="Normal"/>
+      </w:pPr>
+    </w:p>
+    <w:p>
+      <w:pPr>
+        <w:pStyle w:val="Normal"/>
+      </w:pPr>
+    </w:p>
+    <w:p>
+      <w:pPr>
+        <w:pStyle w:val="Normal"/>
+      </w:pPr>
+    </w:p>
+    <w:p>
+      <w:pPr>
+        <w:pStyle w:val="Normal"/>
+      </w:pPr>
+    </w:p>
+    <w:p>
+      <w:pPr>
+        <w:pStyle w:val="Normal"/>
+      </w:pPr>
+    </w:p>
+    <w:p>
+      <w:pPr>
+        <w:pStyle w:val="Normal"/>
+      </w:pPr>
+    </w:p>
+    <w:p>
+      <w:pPr>
+        <w:pStyle w:val="Normal"/>
+      </w:pPr>
+    </w:p>
+    <w:p>
+      <w:pPr>
+        <w:pStyle w:val="Normal"/>
+      </w:pPr>
+    </w:p>
+    <w:p>
+      <w:pPr>
+        <w:pStyle w:val="Normal"/>
+      </w:pPr>
+    </w:p>
+    <w:p>
+      <w:pPr>
+        <w:pStyle w:val="Normal"/>
+      </w:pPr>
+    </w:p>
+    <w:p>
+      <w:pPr>
+        <w:pStyle w:val="Normal"/>
+      </w:pPr>
+    </w:p>
+    <w:p>
+      <w:pPr>
+        <w:pStyle w:val="Normal"/>
+      </w:pPr>
+    </w:p>
+    <w:p>
+      <w:pPr>
+        <w:pStyle w:val="Normal"/>
+      </w:pPr>
+    </w:p>
+    <w:p>
+      <w:pPr>
+        <w:pStyle w:val="Normal"/>
+      </w:pPr>
+    </w:p>
+    <w:p>
+      <w:pPr>
+        <w:pStyle w:val="Normal"/>
+      </w:pPr>
+    </w:p>
+    <w:p>
+      <w:pPr>
+        <w:pStyle w:val="Normal"/>
+      </w:pPr>
+    </w:p>
+    <w:p>
+      <w:pPr>
+        <w:pStyle w:val="Normal"/>
+      </w:pPr>
+    </w:p>
+    <w:p>
+      <w:pPr>
+        <w:pStyle w:val="Normal"/>
+      </w:pPr>
+    </w:p>
+    <w:p>
+      <w:pPr>
+        <w:pStyle w:val="Normal"/>
+      </w:pPr>
+    </w:p>
+    <w:p>
+      <w:pPr>
+        <w:pStyle w:val="Normal"/>
+      </w:pPr>
       <w:r>
-        <w:br w:type="page"/>
-      </w:r>
-    </w:p>
-    <w:p>
-      <w:r>
-        <w:rPr>
-          <w:noProof/>
-          <w:lang w:eastAsia="pt-BR"/>
-        </w:rPr>
-        <w:lastRenderedPageBreak/>
         <w:drawing>
-          <wp:inline distT="0" distB="0" distL="0" distR="0" wp14:anchorId="35684E35" wp14:editId="0D630ED5">
-            <wp:extent cx="5400040" cy="2390140"/>
+          <wp:inline wp14:editId="4F55E431" wp14:anchorId="60958B6E">
+            <wp:extent cx="6430115" cy="5880876"/>
             <wp:effectExtent l="0" t="0" r="0" b="0"/>
-            <wp:docPr id="12" name="Imagem 12"/>
+            <wp:docPr id="619997877" name="" title=""/>
             <wp:cNvGraphicFramePr>
-              <a:graphicFrameLocks xmlns:a="http://schemas.openxmlformats.org/drawingml/2006/main" noChangeAspect="1"/>
+              <a:graphicFrameLocks noChangeAspect="1"/>
             </wp:cNvGraphicFramePr>
-            <a:graphic xmlns:a="http://schemas.openxmlformats.org/drawingml/2006/main">
+            <a:graphic>
               <a:graphicData uri="http://schemas.openxmlformats.org/drawingml/2006/picture">
-                <pic:pic xmlns:pic="http://schemas.openxmlformats.org/drawingml/2006/picture">
+                <pic:pic>
                   <pic:nvPicPr>
-                    <pic:cNvPr id="12" name="DFD - Recepcionar Cliente (1).jpeg"/>
+                    <pic:cNvPr id="0" name=""/>
                     <pic:cNvPicPr/>
                   </pic:nvPicPr>
                   <pic:blipFill>
-                    <a:blip r:embed="rId7" cstate="print">
+                    <a:blip r:embed="Rf208d42fb0114f5c">
                       <a:extLst>
-                        <a:ext uri="{28A0092B-C50C-407E-A947-70E740481C1C}">
-                          <a14:useLocalDpi xmlns:a14="http://schemas.microsoft.com/office/drawing/2010/main" val="0"/>
+                        <a:ext xmlns:a="http://schemas.openxmlformats.org/drawingml/2006/main" uri="{28A0092B-C50C-407E-A947-70E740481C1C}">
+                          <a14:useLocalDpi val="0"/>
                         </a:ext>
                       </a:extLst>
                     </a:blip>
@@ -150,7 +303,7 @@
                   <pic:spPr>
                     <a:xfrm>
                       <a:off x="0" y="0"/>
-                      <a:ext cx="5400040" cy="2390140"/>
+                      <a:ext cx="6430115" cy="5880876"/>
                     </a:xfrm>
                     <a:prstGeom prst="rect">
                       <a:avLst/>
@@ -164,59 +317,115 @@
       </w:r>
     </w:p>
     <w:p>
+      <w:pPr>
+        <w:pStyle w:val="Normal"/>
+      </w:pPr>
+    </w:p>
+    <w:p>
+      <w:pPr>
+        <w:pStyle w:val="Normal"/>
+      </w:pPr>
+    </w:p>
+    <w:p>
+      <w:pPr>
+        <w:pStyle w:val="Normal"/>
+      </w:pPr>
+    </w:p>
+    <w:p>
+      <w:pPr>
+        <w:pStyle w:val="Normal"/>
+      </w:pPr>
+    </w:p>
+    <w:p>
+      <w:pPr>
+        <w:pStyle w:val="Normal"/>
+      </w:pPr>
+    </w:p>
+    <w:p>
+      <w:pPr>
+        <w:pStyle w:val="Normal"/>
+      </w:pPr>
+    </w:p>
+    <w:p>
+      <w:pPr>
+        <w:pStyle w:val="Normal"/>
+      </w:pPr>
+    </w:p>
+    <w:p>
+      <w:pPr>
+        <w:pStyle w:val="Normal"/>
+      </w:pPr>
+    </w:p>
+    <w:p>
+      <w:pPr>
+        <w:pStyle w:val="Normal"/>
+      </w:pPr>
+    </w:p>
+    <w:p>
+      <w:pPr>
+        <w:pStyle w:val="Normal"/>
+      </w:pPr>
+    </w:p>
+    <w:p>
+      <w:pPr>
+        <w:pStyle w:val="Normal"/>
+      </w:pPr>
+    </w:p>
+    <w:p>
+      <w:pPr>
+        <w:pStyle w:val="Normal"/>
+      </w:pPr>
+    </w:p>
+    <w:p>
+      <w:pPr>
+        <w:pStyle w:val="Normal"/>
+      </w:pPr>
+    </w:p>
+    <w:p>
+      <w:pPr>
+        <w:pStyle w:val="Normal"/>
+      </w:pPr>
+    </w:p>
+    <w:p>
+      <w:pPr>
+        <w:pStyle w:val="Normal"/>
+      </w:pPr>
       <w:r>
-        <w:br w:type="page"/>
-      </w:r>
-    </w:p>
-    <w:p>
-      <w:r>
-        <w:rPr>
-          <w:noProof/>
-          <w:lang w:eastAsia="pt-BR"/>
-        </w:rPr>
-        <w:lastRenderedPageBreak/>
         <w:drawing>
-          <wp:inline distT="0" distB="0" distL="0" distR="0" wp14:anchorId="24B94FA9" wp14:editId="7F60AA98">
-            <wp:extent cx="5381625" cy="3181350"/>
-            <wp:effectExtent l="0" t="0" r="9525" b="0"/>
-            <wp:docPr id="1" name="Imagem 1"/>
+          <wp:inline wp14:editId="2F0877E9" wp14:anchorId="4450B0E4">
+            <wp:extent cx="6545494" cy="5222759"/>
+            <wp:effectExtent l="0" t="0" r="0" b="0"/>
+            <wp:docPr id="1246659602" name="" title=""/>
             <wp:cNvGraphicFramePr>
-              <a:graphicFrameLocks xmlns:a="http://schemas.openxmlformats.org/drawingml/2006/main" noChangeAspect="1"/>
+              <a:graphicFrameLocks noChangeAspect="1"/>
             </wp:cNvGraphicFramePr>
-            <a:graphic xmlns:a="http://schemas.openxmlformats.org/drawingml/2006/main">
+            <a:graphic>
               <a:graphicData uri="http://schemas.openxmlformats.org/drawingml/2006/picture">
-                <pic:pic xmlns:pic="http://schemas.openxmlformats.org/drawingml/2006/picture">
+                <pic:pic>
                   <pic:nvPicPr>
-                    <pic:cNvPr id="0" name="Picture 1"/>
-                    <pic:cNvPicPr>
-                      <a:picLocks noChangeAspect="1" noChangeArrowheads="1"/>
-                    </pic:cNvPicPr>
+                    <pic:cNvPr id="0" name=""/>
+                    <pic:cNvPicPr/>
                   </pic:nvPicPr>
                   <pic:blipFill>
-                    <a:blip r:embed="rId8">
+                    <a:blip r:embed="R668e1b856a0847a2">
                       <a:extLst>
-                        <a:ext uri="{28A0092B-C50C-407E-A947-70E740481C1C}">
-                          <a14:useLocalDpi xmlns:a14="http://schemas.microsoft.com/office/drawing/2010/main" val="0"/>
+                        <a:ext xmlns:a="http://schemas.openxmlformats.org/drawingml/2006/main" uri="{28A0092B-C50C-407E-A947-70E740481C1C}">
+                          <a14:useLocalDpi val="0"/>
                         </a:ext>
                       </a:extLst>
                     </a:blip>
-                    <a:srcRect/>
                     <a:stretch>
                       <a:fillRect/>
                     </a:stretch>
                   </pic:blipFill>
-                  <pic:spPr bwMode="auto">
+                  <pic:spPr>
                     <a:xfrm>
                       <a:off x="0" y="0"/>
-                      <a:ext cx="5381625" cy="3181350"/>
+                      <a:ext cx="6545494" cy="5222759"/>
                     </a:xfrm>
                     <a:prstGeom prst="rect">
                       <a:avLst/>
                     </a:prstGeom>
-                    <a:noFill/>
-                    <a:ln>
-                      <a:noFill/>
-                    </a:ln>
                   </pic:spPr>
                 </pic:pic>
               </a:graphicData>
@@ -225,143 +434,313 @@
         </w:drawing>
       </w:r>
     </w:p>
+    <w:p>
+      <w:pPr>
+        <w:pStyle w:val="Normal"/>
+      </w:pPr>
+    </w:p>
+    <w:p>
+      <w:pPr>
+        <w:pStyle w:val="Normal"/>
+      </w:pPr>
+    </w:p>
+    <w:p>
+      <w:pPr>
+        <w:pStyle w:val="Normal"/>
+      </w:pPr>
+    </w:p>
+    <w:p>
+      <w:pPr>
+        <w:pStyle w:val="Normal"/>
+      </w:pPr>
+    </w:p>
+    <w:p>
+      <w:pPr>
+        <w:pStyle w:val="Normal"/>
+      </w:pPr>
+    </w:p>
+    <w:p>
+      <w:pPr>
+        <w:pStyle w:val="Normal"/>
+      </w:pPr>
+    </w:p>
+    <w:p>
+      <w:pPr>
+        <w:pStyle w:val="Normal"/>
+      </w:pPr>
+    </w:p>
+    <w:p>
+      <w:pPr>
+        <w:pStyle w:val="Normal"/>
+      </w:pPr>
+    </w:p>
+    <w:p>
+      <w:pPr>
+        <w:pStyle w:val="Normal"/>
+      </w:pPr>
+    </w:p>
+    <w:p>
+      <w:pPr>
+        <w:pStyle w:val="Normal"/>
+      </w:pPr>
+    </w:p>
+    <w:p>
+      <w:pPr>
+        <w:pStyle w:val="Normal"/>
+      </w:pPr>
+    </w:p>
+    <w:p>
+      <w:pPr>
+        <w:pStyle w:val="Normal"/>
+      </w:pPr>
+    </w:p>
+    <w:p>
+      <w:pPr>
+        <w:pStyle w:val="Normal"/>
+      </w:pPr>
+    </w:p>
+    <w:p>
+      <w:pPr>
+        <w:pStyle w:val="Normal"/>
+      </w:pPr>
+    </w:p>
+    <w:p>
+      <w:pPr>
+        <w:pStyle w:val="Normal"/>
+      </w:pPr>
+    </w:p>
+    <w:p>
+      <w:pPr>
+        <w:pStyle w:val="Normal"/>
+      </w:pPr>
+    </w:p>
+    <w:p>
+      <w:pPr>
+        <w:pStyle w:val="Normal"/>
+      </w:pPr>
+      <w:r>
+        <w:drawing>
+          <wp:inline wp14:editId="02D422BF" wp14:anchorId="6E298900">
+            <wp:extent cx="6858000" cy="2857500"/>
+            <wp:effectExtent l="0" t="0" r="0" b="0"/>
+            <wp:docPr id="1742223123" name="" title=""/>
+            <wp:cNvGraphicFramePr>
+              <a:graphicFrameLocks noChangeAspect="1"/>
+            </wp:cNvGraphicFramePr>
+            <a:graphic>
+              <a:graphicData uri="http://schemas.openxmlformats.org/drawingml/2006/picture">
+                <pic:pic>
+                  <pic:nvPicPr>
+                    <pic:cNvPr id="0" name=""/>
+                    <pic:cNvPicPr/>
+                  </pic:nvPicPr>
+                  <pic:blipFill>
+                    <a:blip r:embed="Rd54ce2f192f7463f">
+                      <a:extLst>
+                        <a:ext xmlns:a="http://schemas.openxmlformats.org/drawingml/2006/main" uri="{28A0092B-C50C-407E-A947-70E740481C1C}">
+                          <a14:useLocalDpi val="0"/>
+                        </a:ext>
+                      </a:extLst>
+                    </a:blip>
+                    <a:stretch>
+                      <a:fillRect/>
+                    </a:stretch>
+                  </pic:blipFill>
+                  <pic:spPr>
+                    <a:xfrm>
+                      <a:off x="0" y="0"/>
+                      <a:ext cx="6858000" cy="2857500"/>
+                    </a:xfrm>
+                    <a:prstGeom prst="rect">
+                      <a:avLst/>
+                    </a:prstGeom>
+                  </pic:spPr>
+                </pic:pic>
+              </a:graphicData>
+            </a:graphic>
+          </wp:inline>
+        </w:drawing>
+      </w:r>
+    </w:p>
+    <w:p>
+      <w:pPr>
+        <w:pStyle w:val="Normal"/>
+      </w:pPr>
+    </w:p>
+    <w:p>
+      <w:pPr>
+        <w:pStyle w:val="Normal"/>
+      </w:pPr>
+    </w:p>
+    <w:p>
+      <w:pPr>
+        <w:pStyle w:val="Normal"/>
+      </w:pPr>
+    </w:p>
+    <w:p>
+      <w:pPr>
+        <w:pStyle w:val="Normal"/>
+      </w:pPr>
+    </w:p>
+    <w:p>
+      <w:pPr>
+        <w:pStyle w:val="Normal"/>
+      </w:pPr>
+    </w:p>
+    <w:p>
+      <w:pPr>
+        <w:pStyle w:val="Normal"/>
+      </w:pPr>
+    </w:p>
+    <w:p>
+      <w:pPr>
+        <w:pStyle w:val="Normal"/>
+      </w:pPr>
+    </w:p>
+    <w:p>
+      <w:pPr>
+        <w:pStyle w:val="Normal"/>
+      </w:pPr>
+    </w:p>
+    <w:p>
+      <w:pPr>
+        <w:pStyle w:val="Normal"/>
+      </w:pPr>
+    </w:p>
+    <w:p>
+      <w:pPr>
+        <w:pStyle w:val="Normal"/>
+      </w:pPr>
+    </w:p>
+    <w:p>
+      <w:pPr>
+        <w:pStyle w:val="Normal"/>
+      </w:pPr>
+    </w:p>
+    <w:p>
+      <w:pPr>
+        <w:pStyle w:val="Normal"/>
+      </w:pPr>
+    </w:p>
+    <w:p>
+      <w:pPr>
+        <w:pStyle w:val="Normal"/>
+      </w:pPr>
+    </w:p>
+    <w:p>
+      <w:pPr>
+        <w:pStyle w:val="Normal"/>
+      </w:pPr>
+    </w:p>
+    <w:p>
+      <w:pPr>
+        <w:pStyle w:val="Normal"/>
+      </w:pPr>
+    </w:p>
+    <w:p>
+      <w:pPr>
+        <w:pStyle w:val="Normal"/>
+      </w:pPr>
+    </w:p>
+    <w:p>
+      <w:pPr>
+        <w:pStyle w:val="Normal"/>
+      </w:pPr>
+    </w:p>
+    <w:p>
+      <w:pPr>
+        <w:pStyle w:val="Normal"/>
+      </w:pPr>
+    </w:p>
+    <w:p>
+      <w:pPr>
+        <w:pStyle w:val="Normal"/>
+      </w:pPr>
+    </w:p>
+    <w:p>
+      <w:pPr>
+        <w:pStyle w:val="Normal"/>
+      </w:pPr>
+    </w:p>
+    <w:p>
+      <w:pPr>
+        <w:pStyle w:val="Normal"/>
+      </w:pPr>
+    </w:p>
+    <w:p>
+      <w:pPr>
+        <w:pStyle w:val="Normal"/>
+      </w:pPr>
+    </w:p>
+    <w:p>
+      <w:pPr>
+        <w:pStyle w:val="Normal"/>
+      </w:pPr>
+    </w:p>
+    <w:p>
+      <w:pPr>
+        <w:pStyle w:val="Normal"/>
+      </w:pPr>
+      <w:r>
+        <w:drawing>
+          <wp:inline wp14:editId="16C9821D" wp14:anchorId="3A7BB707">
+            <wp:extent cx="6380072" cy="4505926"/>
+            <wp:effectExtent l="0" t="0" r="0" b="0"/>
+            <wp:docPr id="1108845467" name="" title=""/>
+            <wp:cNvGraphicFramePr>
+              <a:graphicFrameLocks noChangeAspect="1"/>
+            </wp:cNvGraphicFramePr>
+            <a:graphic>
+              <a:graphicData uri="http://schemas.openxmlformats.org/drawingml/2006/picture">
+                <pic:pic>
+                  <pic:nvPicPr>
+                    <pic:cNvPr id="0" name=""/>
+                    <pic:cNvPicPr/>
+                  </pic:nvPicPr>
+                  <pic:blipFill>
+                    <a:blip r:embed="R02d95239306a4363">
+                      <a:extLst>
+                        <a:ext xmlns:a="http://schemas.openxmlformats.org/drawingml/2006/main" uri="{28A0092B-C50C-407E-A947-70E740481C1C}">
+                          <a14:useLocalDpi val="0"/>
+                        </a:ext>
+                      </a:extLst>
+                    </a:blip>
+                    <a:stretch>
+                      <a:fillRect/>
+                    </a:stretch>
+                  </pic:blipFill>
+                  <pic:spPr>
+                    <a:xfrm>
+                      <a:off x="0" y="0"/>
+                      <a:ext cx="6380072" cy="4505926"/>
+                    </a:xfrm>
+                    <a:prstGeom prst="rect">
+                      <a:avLst/>
+                    </a:prstGeom>
+                  </pic:spPr>
+                </pic:pic>
+              </a:graphicData>
+            </a:graphic>
+          </wp:inline>
+        </w:drawing>
+      </w:r>
+    </w:p>
     <w:sectPr>
-      <w:pgSz w:w="11906" w:h="16838"/>
-      <w:pgMar w:top="1417" w:right="1701" w:bottom="1417" w:left="1701" w:header="708" w:footer="708" w:gutter="0"/>
-      <w:cols w:space="708"/>
+      <w:pgSz w:w="11906" w:h="16838" w:orient="portrait"/>
+      <w:pgMar w:top="720" w:right="720" w:bottom="720" w:left="720" w:header="720" w:footer="720" w:gutter="0"/>
+      <w:cols w:space="720"/>
       <w:docGrid w:linePitch="360"/>
     </w:sectPr>
   </w:body>
 </w:document>
 </file>
 
-<file path=word/numbering.xml><?xml version="1.0" encoding="utf-8"?>
-<w:numbering xmlns:wpc="http://schemas.microsoft.com/office/word/2010/wordprocessingCanvas" xmlns:mc="http://schemas.openxmlformats.org/markup-compatibility/2006" xmlns:o="urn:schemas-microsoft-com:office:office" xmlns:r="http://schemas.openxmlformats.org/officeDocument/2006/relationships" xmlns:m="http://schemas.openxmlformats.org/officeDocument/2006/math" xmlns:v="urn:schemas-microsoft-com:vml" xmlns:wp14="http://schemas.microsoft.com/office/word/2010/wordprocessingDrawing" xmlns:wp="http://schemas.openxmlformats.org/drawingml/2006/wordprocessingDrawing" xmlns:w10="urn:schemas-microsoft-com:office:word" xmlns:w="http://schemas.openxmlformats.org/wordprocessingml/2006/main" xmlns:w14="http://schemas.microsoft.com/office/word/2010/wordml" xmlns:w15="http://schemas.microsoft.com/office/word/2012/wordml" xmlns:wpg="http://schemas.microsoft.com/office/word/2010/wordprocessingGroup" xmlns:wpi="http://schemas.microsoft.com/office/word/2010/wordprocessingInk" xmlns:wne="http://schemas.microsoft.com/office/word/2006/wordml" xmlns:wps="http://schemas.microsoft.com/office/word/2010/wordprocessingShape" mc:Ignorable="w14 w15 wp14">
-  <w:abstractNum w:abstractNumId="0">
-    <w:nsid w:val="751327B8"/>
-    <w:multiLevelType w:val="hybridMultilevel"/>
-    <w:tmpl w:val="15388168"/>
-    <w:lvl w:ilvl="0" w:tplc="04160001">
-      <w:start w:val="1"/>
-      <w:numFmt w:val="bullet"/>
-      <w:lvlText w:val=""/>
-      <w:lvlJc w:val="left"/>
-      <w:pPr>
-        <w:ind w:left="720" w:hanging="360"/>
-      </w:pPr>
-      <w:rPr>
-        <w:rFonts w:ascii="Symbol" w:hAnsi="Symbol" w:hint="default"/>
-      </w:rPr>
-    </w:lvl>
-    <w:lvl w:ilvl="1" w:tplc="04160003" w:tentative="1">
-      <w:start w:val="1"/>
-      <w:numFmt w:val="bullet"/>
-      <w:lvlText w:val="o"/>
-      <w:lvlJc w:val="left"/>
-      <w:pPr>
-        <w:ind w:left="1440" w:hanging="360"/>
-      </w:pPr>
-      <w:rPr>
-        <w:rFonts w:ascii="Courier New" w:hAnsi="Courier New" w:cs="Courier New" w:hint="default"/>
-      </w:rPr>
-    </w:lvl>
-    <w:lvl w:ilvl="2" w:tplc="04160005" w:tentative="1">
-      <w:start w:val="1"/>
-      <w:numFmt w:val="bullet"/>
-      <w:lvlText w:val=""/>
-      <w:lvlJc w:val="left"/>
-      <w:pPr>
-        <w:ind w:left="2160" w:hanging="360"/>
-      </w:pPr>
-      <w:rPr>
-        <w:rFonts w:ascii="Wingdings" w:hAnsi="Wingdings" w:hint="default"/>
-      </w:rPr>
-    </w:lvl>
-    <w:lvl w:ilvl="3" w:tplc="04160001" w:tentative="1">
-      <w:start w:val="1"/>
-      <w:numFmt w:val="bullet"/>
-      <w:lvlText w:val=""/>
-      <w:lvlJc w:val="left"/>
-      <w:pPr>
-        <w:ind w:left="2880" w:hanging="360"/>
-      </w:pPr>
-      <w:rPr>
-        <w:rFonts w:ascii="Symbol" w:hAnsi="Symbol" w:hint="default"/>
-      </w:rPr>
-    </w:lvl>
-    <w:lvl w:ilvl="4" w:tplc="04160003" w:tentative="1">
-      <w:start w:val="1"/>
-      <w:numFmt w:val="bullet"/>
-      <w:lvlText w:val="o"/>
-      <w:lvlJc w:val="left"/>
-      <w:pPr>
-        <w:ind w:left="3600" w:hanging="360"/>
-      </w:pPr>
-      <w:rPr>
-        <w:rFonts w:ascii="Courier New" w:hAnsi="Courier New" w:cs="Courier New" w:hint="default"/>
-      </w:rPr>
-    </w:lvl>
-    <w:lvl w:ilvl="5" w:tplc="04160005" w:tentative="1">
-      <w:start w:val="1"/>
-      <w:numFmt w:val="bullet"/>
-      <w:lvlText w:val=""/>
-      <w:lvlJc w:val="left"/>
-      <w:pPr>
-        <w:ind w:left="4320" w:hanging="360"/>
-      </w:pPr>
-      <w:rPr>
-        <w:rFonts w:ascii="Wingdings" w:hAnsi="Wingdings" w:hint="default"/>
-      </w:rPr>
-    </w:lvl>
-    <w:lvl w:ilvl="6" w:tplc="04160001" w:tentative="1">
-      <w:start w:val="1"/>
-      <w:numFmt w:val="bullet"/>
-      <w:lvlText w:val=""/>
-      <w:lvlJc w:val="left"/>
-      <w:pPr>
-        <w:ind w:left="5040" w:hanging="360"/>
-      </w:pPr>
-      <w:rPr>
-        <w:rFonts w:ascii="Symbol" w:hAnsi="Symbol" w:hint="default"/>
-      </w:rPr>
-    </w:lvl>
-    <w:lvl w:ilvl="7" w:tplc="04160003" w:tentative="1">
-      <w:start w:val="1"/>
-      <w:numFmt w:val="bullet"/>
-      <w:lvlText w:val="o"/>
-      <w:lvlJc w:val="left"/>
-      <w:pPr>
-        <w:ind w:left="5760" w:hanging="360"/>
-      </w:pPr>
-      <w:rPr>
-        <w:rFonts w:ascii="Courier New" w:hAnsi="Courier New" w:cs="Courier New" w:hint="default"/>
-      </w:rPr>
-    </w:lvl>
-    <w:lvl w:ilvl="8" w:tplc="04160005" w:tentative="1">
-      <w:start w:val="1"/>
-      <w:numFmt w:val="bullet"/>
-      <w:lvlText w:val=""/>
-      <w:lvlJc w:val="left"/>
-      <w:pPr>
-        <w:ind w:left="6480" w:hanging="360"/>
-      </w:pPr>
-      <w:rPr>
-        <w:rFonts w:ascii="Wingdings" w:hAnsi="Wingdings" w:hint="default"/>
-      </w:rPr>
-    </w:lvl>
-  </w:abstractNum>
-  <w:num w:numId="1">
-    <w:abstractNumId w:val="0"/>
-  </w:num>
-</w:numbering>
-</file>
-
 <file path=word/styles.xml><?xml version="1.0" encoding="utf-8"?>
-<w:styles xmlns:mc="http://schemas.openxmlformats.org/markup-compatibility/2006" xmlns:r="http://schemas.openxmlformats.org/officeDocument/2006/relationships" xmlns:w="http://schemas.openxmlformats.org/wordprocessingml/2006/main" xmlns:w14="http://schemas.microsoft.com/office/word/2010/wordml" xmlns:w15="http://schemas.microsoft.com/office/word/2012/wordml" mc:Ignorable="w14 w15">
+<w:styles xmlns:wp14="http://schemas.microsoft.com/office/word/2010/wordprocessingDrawing" xmlns:mc="http://schemas.openxmlformats.org/markup-compatibility/2006" xmlns:r="http://schemas.openxmlformats.org/officeDocument/2006/relationships" xmlns:w="http://schemas.openxmlformats.org/wordprocessingml/2006/main" xmlns:w14="http://schemas.microsoft.com/office/word/2010/wordml" xmlns:w15="http://schemas.microsoft.com/office/word/2012/wordml" mc:Ignorable="w14 w15 wp14">
   <w:docDefaults>
     <w:rPrDefault>
       <w:rPr>
-        <w:rFonts w:asciiTheme="minorHAnsi" w:eastAsiaTheme="minorHAnsi" w:hAnsiTheme="minorHAnsi" w:cstheme="minorBidi"/>
+        <w:rFonts w:asciiTheme="minorHAnsi" w:hAnsiTheme="minorHAnsi" w:eastAsiaTheme="minorHAnsi" w:cstheme="minorBidi"/>
         <w:sz w:val="22"/>
         <w:szCs w:val="22"/>
         <w:lang w:val="pt-BR" w:eastAsia="en-US" w:bidi="ar-SA"/>
@@ -376,14 +755,14 @@
   <w:latentStyles w:defLockedState="0" w:defUIPriority="99" w:defSemiHidden="0" w:defUnhideWhenUsed="0" w:defQFormat="0" w:count="371">
     <w:lsdException w:name="Normal" w:uiPriority="0" w:qFormat="1"/>
     <w:lsdException w:name="heading 1" w:uiPriority="9" w:qFormat="1"/>
-    <w:lsdException w:name="heading 2" w:semiHidden="1" w:uiPriority="9" w:unhideWhenUsed="1" w:qFormat="1"/>
-    <w:lsdException w:name="heading 3" w:semiHidden="1" w:uiPriority="9" w:unhideWhenUsed="1" w:qFormat="1"/>
-    <w:lsdException w:name="heading 4" w:semiHidden="1" w:uiPriority="9" w:unhideWhenUsed="1" w:qFormat="1"/>
-    <w:lsdException w:name="heading 5" w:semiHidden="1" w:uiPriority="9" w:unhideWhenUsed="1" w:qFormat="1"/>
-    <w:lsdException w:name="heading 6" w:semiHidden="1" w:uiPriority="9" w:unhideWhenUsed="1" w:qFormat="1"/>
-    <w:lsdException w:name="heading 7" w:semiHidden="1" w:uiPriority="9" w:unhideWhenUsed="1" w:qFormat="1"/>
-    <w:lsdException w:name="heading 8" w:semiHidden="1" w:uiPriority="9" w:unhideWhenUsed="1" w:qFormat="1"/>
-    <w:lsdException w:name="heading 9" w:semiHidden="1" w:uiPriority="9" w:unhideWhenUsed="1" w:qFormat="1"/>
+    <w:lsdException w:name="heading 2" w:uiPriority="9" w:semiHidden="1" w:unhideWhenUsed="1" w:qFormat="1"/>
+    <w:lsdException w:name="heading 3" w:uiPriority="9" w:semiHidden="1" w:unhideWhenUsed="1" w:qFormat="1"/>
+    <w:lsdException w:name="heading 4" w:uiPriority="9" w:semiHidden="1" w:unhideWhenUsed="1" w:qFormat="1"/>
+    <w:lsdException w:name="heading 5" w:uiPriority="9" w:semiHidden="1" w:unhideWhenUsed="1" w:qFormat="1"/>
+    <w:lsdException w:name="heading 6" w:uiPriority="9" w:semiHidden="1" w:unhideWhenUsed="1" w:qFormat="1"/>
+    <w:lsdException w:name="heading 7" w:uiPriority="9" w:semiHidden="1" w:unhideWhenUsed="1" w:qFormat="1"/>
+    <w:lsdException w:name="heading 8" w:uiPriority="9" w:semiHidden="1" w:unhideWhenUsed="1" w:qFormat="1"/>
+    <w:lsdException w:name="heading 9" w:uiPriority="9" w:semiHidden="1" w:unhideWhenUsed="1" w:qFormat="1"/>
     <w:lsdException w:name="index 1" w:semiHidden="1" w:unhideWhenUsed="1"/>
     <w:lsdException w:name="index 2" w:semiHidden="1" w:unhideWhenUsed="1"/>
     <w:lsdException w:name="index 3" w:semiHidden="1" w:unhideWhenUsed="1"/>
@@ -393,22 +772,22 @@
     <w:lsdException w:name="index 7" w:semiHidden="1" w:unhideWhenUsed="1"/>
     <w:lsdException w:name="index 8" w:semiHidden="1" w:unhideWhenUsed="1"/>
     <w:lsdException w:name="index 9" w:semiHidden="1" w:unhideWhenUsed="1"/>
-    <w:lsdException w:name="toc 1" w:semiHidden="1" w:uiPriority="39" w:unhideWhenUsed="1"/>
-    <w:lsdException w:name="toc 2" w:semiHidden="1" w:uiPriority="39" w:unhideWhenUsed="1"/>
-    <w:lsdException w:name="toc 3" w:semiHidden="1" w:uiPriority="39" w:unhideWhenUsed="1"/>
-    <w:lsdException w:name="toc 4" w:semiHidden="1" w:uiPriority="39" w:unhideWhenUsed="1"/>
-    <w:lsdException w:name="toc 5" w:semiHidden="1" w:uiPriority="39" w:unhideWhenUsed="1"/>
-    <w:lsdException w:name="toc 6" w:semiHidden="1" w:uiPriority="39" w:unhideWhenUsed="1"/>
-    <w:lsdException w:name="toc 7" w:semiHidden="1" w:uiPriority="39" w:unhideWhenUsed="1"/>
-    <w:lsdException w:name="toc 8" w:semiHidden="1" w:uiPriority="39" w:unhideWhenUsed="1"/>
-    <w:lsdException w:name="toc 9" w:semiHidden="1" w:uiPriority="39" w:unhideWhenUsed="1"/>
+    <w:lsdException w:name="toc 1" w:uiPriority="39" w:semiHidden="1" w:unhideWhenUsed="1"/>
+    <w:lsdException w:name="toc 2" w:uiPriority="39" w:semiHidden="1" w:unhideWhenUsed="1"/>
+    <w:lsdException w:name="toc 3" w:uiPriority="39" w:semiHidden="1" w:unhideWhenUsed="1"/>
+    <w:lsdException w:name="toc 4" w:uiPriority="39" w:semiHidden="1" w:unhideWhenUsed="1"/>
+    <w:lsdException w:name="toc 5" w:uiPriority="39" w:semiHidden="1" w:unhideWhenUsed="1"/>
+    <w:lsdException w:name="toc 6" w:uiPriority="39" w:semiHidden="1" w:unhideWhenUsed="1"/>
+    <w:lsdException w:name="toc 7" w:uiPriority="39" w:semiHidden="1" w:unhideWhenUsed="1"/>
+    <w:lsdException w:name="toc 8" w:uiPriority="39" w:semiHidden="1" w:unhideWhenUsed="1"/>
+    <w:lsdException w:name="toc 9" w:uiPriority="39" w:semiHidden="1" w:unhideWhenUsed="1"/>
     <w:lsdException w:name="Normal Indent" w:semiHidden="1" w:unhideWhenUsed="1"/>
     <w:lsdException w:name="footnote text" w:semiHidden="1" w:unhideWhenUsed="1"/>
     <w:lsdException w:name="annotation text" w:semiHidden="1" w:unhideWhenUsed="1"/>
     <w:lsdException w:name="header" w:semiHidden="1" w:unhideWhenUsed="1"/>
     <w:lsdException w:name="footer" w:semiHidden="1" w:unhideWhenUsed="1"/>
     <w:lsdException w:name="index heading" w:semiHidden="1" w:unhideWhenUsed="1"/>
-    <w:lsdException w:name="caption" w:semiHidden="1" w:uiPriority="35" w:unhideWhenUsed="1" w:qFormat="1"/>
+    <w:lsdException w:name="caption" w:uiPriority="35" w:semiHidden="1" w:unhideWhenUsed="1" w:qFormat="1"/>
     <w:lsdException w:name="table of figures" w:semiHidden="1" w:unhideWhenUsed="1"/>
     <w:lsdException w:name="envelope address" w:semiHidden="1" w:unhideWhenUsed="1"/>
     <w:lsdException w:name="envelope return" w:semiHidden="1" w:unhideWhenUsed="1"/>
@@ -439,7 +818,7 @@
     <w:lsdException w:name="Title" w:uiPriority="10" w:qFormat="1"/>
     <w:lsdException w:name="Closing" w:semiHidden="1" w:unhideWhenUsed="1"/>
     <w:lsdException w:name="Signature" w:semiHidden="1" w:unhideWhenUsed="1"/>
-    <w:lsdException w:name="Default Paragraph Font" w:semiHidden="1" w:uiPriority="1" w:unhideWhenUsed="1"/>
+    <w:lsdException w:name="Default Paragraph Font" w:uiPriority="1" w:semiHidden="1" w:unhideWhenUsed="1"/>
     <w:lsdException w:name="Body Text" w:semiHidden="1" w:unhideWhenUsed="1"/>
     <w:lsdException w:name="Body Text Indent" w:semiHidden="1" w:unhideWhenUsed="1"/>
     <w:lsdException w:name="List Continue" w:semiHidden="1" w:unhideWhenUsed="1"/>
@@ -639,8 +1018,8 @@
     <w:lsdException w:name="Subtle Reference" w:uiPriority="31" w:qFormat="1"/>
     <w:lsdException w:name="Intense Reference" w:uiPriority="32" w:qFormat="1"/>
     <w:lsdException w:name="Book Title" w:uiPriority="33" w:qFormat="1"/>
-    <w:lsdException w:name="Bibliography" w:semiHidden="1" w:uiPriority="37" w:unhideWhenUsed="1"/>
-    <w:lsdException w:name="TOC Heading" w:semiHidden="1" w:uiPriority="39" w:unhideWhenUsed="1" w:qFormat="1"/>
+    <w:lsdException w:name="Bibliography" w:uiPriority="37" w:semiHidden="1" w:unhideWhenUsed="1"/>
+    <w:lsdException w:name="TOC Heading" w:uiPriority="39" w:semiHidden="1" w:unhideWhenUsed="1" w:qFormat="1"/>
     <w:lsdException w:name="Plain Table 1" w:uiPriority="41"/>
     <w:lsdException w:name="Plain Table 2" w:uiPriority="42"/>
     <w:lsdException w:name="Plain Table 3" w:uiPriority="43"/>
@@ -746,17 +1125,17 @@
     <w:lsdException w:name="List Table 6 Colorful Accent 6" w:uiPriority="51"/>
     <w:lsdException w:name="List Table 7 Colorful Accent 6" w:uiPriority="52"/>
   </w:latentStyles>
-  <w:style w:type="paragraph" w:default="1" w:styleId="Normal">
+  <w:style w:type="paragraph" w:styleId="Normal" w:default="1">
     <w:name w:val="Normal"/>
     <w:qFormat/>
   </w:style>
-  <w:style w:type="character" w:default="1" w:styleId="Fontepargpadro">
+  <w:style w:type="character" w:styleId="DefaultParagraphFont" w:default="1">
     <w:name w:val="Default Paragraph Font"/>
     <w:uiPriority w:val="1"/>
     <w:semiHidden/>
     <w:unhideWhenUsed/>
   </w:style>
-  <w:style w:type="table" w:default="1" w:styleId="Tabelanormal">
+  <w:style w:type="table" w:styleId="TableNormal" w:default="1">
     <w:name w:val="Normal Table"/>
     <w:uiPriority w:val="99"/>
     <w:semiHidden/>
@@ -771,28 +1150,17 @@
       </w:tblCellMar>
     </w:tblPr>
   </w:style>
-  <w:style w:type="numbering" w:default="1" w:styleId="Semlista">
+  <w:style w:type="numbering" w:styleId="NoList" w:default="1">
     <w:name w:val="No List"/>
     <w:uiPriority w:val="99"/>
     <w:semiHidden/>
     <w:unhideWhenUsed/>
   </w:style>
-  <w:style w:type="paragraph" w:styleId="PargrafodaLista">
-    <w:name w:val="List Paragraph"/>
-    <w:basedOn w:val="Normal"/>
-    <w:uiPriority w:val="34"/>
-    <w:qFormat/>
-    <w:rsid w:val="00E849AE"/>
-    <w:pPr>
-      <w:ind w:left="720"/>
-      <w:contextualSpacing/>
-    </w:pPr>
-  </w:style>
 </w:styles>
 </file>
 
 <file path=word/theme/theme1.xml><?xml version="1.0" encoding="utf-8"?>
-<a:theme xmlns:a="http://schemas.openxmlformats.org/drawingml/2006/main" name="Tema do Office">
+<a:theme xmlns:a="http://schemas.openxmlformats.org/drawingml/2006/main" name="Office Theme">
   <a:themeElements>
     <a:clrScheme name="Office">
       <a:dk1>
@@ -837,9 +1205,9 @@
         <a:latin typeface="Calibri Light" panose="020F0302020204030204"/>
         <a:ea typeface=""/>
         <a:cs typeface=""/>
-        <a:font script="Jpan" typeface="游ゴシック Light"/>
+        <a:font script="Jpan" typeface="ＭＳ ゴシック"/>
         <a:font script="Hang" typeface="맑은 고딕"/>
-        <a:font script="Hans" typeface="等线 Light"/>
+        <a:font script="Hans" typeface="宋体"/>
         <a:font script="Hant" typeface="新細明體"/>
         <a:font script="Arab" typeface="Times New Roman"/>
         <a:font script="Hebr" typeface="Times New Roman"/>
@@ -867,31 +1235,14 @@
         <a:font script="Viet" typeface="Times New Roman"/>
         <a:font script="Uigh" typeface="Microsoft Uighur"/>
         <a:font script="Geor" typeface="Sylfaen"/>
-        <a:font script="Armn" typeface="Arial"/>
-        <a:font script="Bugi" typeface="Leelawadee UI"/>
-        <a:font script="Bopo" typeface="Microsoft JhengHei"/>
-        <a:font script="Java" typeface="Javanese Text"/>
-        <a:font script="Lisu" typeface="Segoe UI"/>
-        <a:font script="Mymr" typeface="Myanmar Text"/>
-        <a:font script="Nkoo" typeface="Ebrima"/>
-        <a:font script="Olck" typeface="Nirmala UI"/>
-        <a:font script="Osma" typeface="Ebrima"/>
-        <a:font script="Phag" typeface="Phagspa"/>
-        <a:font script="Syrn" typeface="Estrangelo Edessa"/>
-        <a:font script="Syrj" typeface="Estrangelo Edessa"/>
-        <a:font script="Syre" typeface="Estrangelo Edessa"/>
-        <a:font script="Sora" typeface="Nirmala UI"/>
-        <a:font script="Tale" typeface="Microsoft Tai Le"/>
-        <a:font script="Talu" typeface="Microsoft New Tai Lue"/>
-        <a:font script="Tfng" typeface="Ebrima"/>
       </a:majorFont>
       <a:minorFont>
         <a:latin typeface="Calibri" panose="020F0502020204030204"/>
         <a:ea typeface=""/>
         <a:cs typeface=""/>
-        <a:font script="Jpan" typeface="游明朝"/>
+        <a:font script="Jpan" typeface="ＭＳ 明朝"/>
         <a:font script="Hang" typeface="맑은 고딕"/>
-        <a:font script="Hans" typeface="等线"/>
+        <a:font script="Hans" typeface="宋体"/>
         <a:font script="Hant" typeface="新細明體"/>
         <a:font script="Arab" typeface="Arial"/>
         <a:font script="Hebr" typeface="Arial"/>
@@ -919,23 +1270,6 @@
         <a:font script="Viet" typeface="Arial"/>
         <a:font script="Uigh" typeface="Microsoft Uighur"/>
         <a:font script="Geor" typeface="Sylfaen"/>
-        <a:font script="Armn" typeface="Arial"/>
-        <a:font script="Bugi" typeface="Leelawadee UI"/>
-        <a:font script="Bopo" typeface="Microsoft JhengHei"/>
-        <a:font script="Java" typeface="Javanese Text"/>
-        <a:font script="Lisu" typeface="Segoe UI"/>
-        <a:font script="Mymr" typeface="Myanmar Text"/>
-        <a:font script="Nkoo" typeface="Ebrima"/>
-        <a:font script="Olck" typeface="Nirmala UI"/>
-        <a:font script="Osma" typeface="Ebrima"/>
-        <a:font script="Phag" typeface="Phagspa"/>
-        <a:font script="Syrn" typeface="Estrangelo Edessa"/>
-        <a:font script="Syrj" typeface="Estrangelo Edessa"/>
-        <a:font script="Syre" typeface="Estrangelo Edessa"/>
-        <a:font script="Sora" typeface="Nirmala UI"/>
-        <a:font script="Tale" typeface="Microsoft Tai Le"/>
-        <a:font script="Talu" typeface="Microsoft New Tai Lue"/>
-        <a:font script="Tfng" typeface="Ebrima"/>
       </a:minorFont>
     </a:fontScheme>
     <a:fmtScheme name="Office">

--- a/artefatos/16. DFD Essencial para cada Capacidade.docx
+++ b/artefatos/16. DFD Essencial para cada Capacidade.docx
@@ -1,47 +1,54 @@
 
-<file path=word/document2.xml><?xml version="1.0" encoding="utf-8"?>
-<w:document xmlns:wpc="http://schemas.microsoft.com/office/word/2010/wordprocessingCanvas" xmlns:mc="http://schemas.openxmlformats.org/markup-compatibility/2006" xmlns:o="urn:schemas-microsoft-com:office:office" xmlns:r="http://schemas.openxmlformats.org/officeDocument/2006/relationships" xmlns:m="http://schemas.openxmlformats.org/officeDocument/2006/math" xmlns:v="urn:schemas-microsoft-com:vml" xmlns:wp14="http://schemas.microsoft.com/office/word/2010/wordprocessingDrawing" xmlns:wp="http://schemas.openxmlformats.org/drawingml/2006/wordprocessingDrawing" xmlns:w10="urn:schemas-microsoft-com:office:word" xmlns:w="http://schemas.openxmlformats.org/wordprocessingml/2006/main" xmlns:w14="http://schemas.microsoft.com/office/word/2010/wordml" xmlns:w15="http://schemas.microsoft.com/office/word/2012/wordml" xmlns:wpg="http://schemas.microsoft.com/office/word/2010/wordprocessingGroup" xmlns:wpi="http://schemas.microsoft.com/office/word/2010/wordprocessingInk" xmlns:wne="http://schemas.microsoft.com/office/word/2006/wordml" xmlns:wps="http://schemas.microsoft.com/office/word/2010/wordprocessingShape" xmlns:a="http://schemas.openxmlformats.org/drawingml/2006/main" xmlns:pic="http://schemas.openxmlformats.org/drawingml/2006/picture" xmlns:a14="http://schemas.microsoft.com/office/drawing/2010/main" mc:Ignorable="w14 w15 wp14">
+<file path=word/document.xml><?xml version="1.0" encoding="utf-8"?>
+<w:document xmlns:wpc="http://schemas.microsoft.com/office/word/2010/wordprocessingCanvas" xmlns:cx="http://schemas.microsoft.com/office/drawing/2014/chartex" xmlns:cx1="http://schemas.microsoft.com/office/drawing/2015/9/8/chartex" xmlns:cx2="http://schemas.microsoft.com/office/drawing/2015/10/21/chartex" xmlns:cx3="http://schemas.microsoft.com/office/drawing/2016/5/9/chartex" xmlns:cx4="http://schemas.microsoft.com/office/drawing/2016/5/10/chartex" xmlns:cx5="http://schemas.microsoft.com/office/drawing/2016/5/11/chartex" xmlns:cx6="http://schemas.microsoft.com/office/drawing/2016/5/12/chartex" xmlns:cx7="http://schemas.microsoft.com/office/drawing/2016/5/13/chartex" xmlns:cx8="http://schemas.microsoft.com/office/drawing/2016/5/14/chartex" xmlns:mc="http://schemas.openxmlformats.org/markup-compatibility/2006" xmlns:aink="http://schemas.microsoft.com/office/drawing/2016/ink" xmlns:am3d="http://schemas.microsoft.com/office/drawing/2017/model3d" xmlns:o="urn:schemas-microsoft-com:office:office" xmlns:r="http://schemas.openxmlformats.org/officeDocument/2006/relationships" xmlns:m="http://schemas.openxmlformats.org/officeDocument/2006/math" xmlns:v="urn:schemas-microsoft-com:vml" xmlns:wp14="http://schemas.microsoft.com/office/word/2010/wordprocessingDrawing" xmlns:wp="http://schemas.openxmlformats.org/drawingml/2006/wordprocessingDrawing" xmlns:w10="urn:schemas-microsoft-com:office:word" xmlns:w="http://schemas.openxmlformats.org/wordprocessingml/2006/main" xmlns:w14="http://schemas.microsoft.com/office/word/2010/wordml" xmlns:w15="http://schemas.microsoft.com/office/word/2012/wordml" xmlns:w16cex="http://schemas.microsoft.com/office/word/2018/wordml/cex" xmlns:w16cid="http://schemas.microsoft.com/office/word/2016/wordml/cid" xmlns:w16="http://schemas.microsoft.com/office/word/2018/wordml" xmlns:w16sdtdh="http://schemas.microsoft.com/office/word/2020/wordml/sdtdatahash" xmlns:w16se="http://schemas.microsoft.com/office/word/2015/wordml/symex" xmlns:wpg="http://schemas.microsoft.com/office/word/2010/wordprocessingGroup" xmlns:wpi="http://schemas.microsoft.com/office/word/2010/wordprocessingInk" xmlns:wne="http://schemas.microsoft.com/office/word/2006/wordml" xmlns:wps="http://schemas.microsoft.com/office/word/2010/wordprocessingShape" mc:Ignorable="w14 w15 w16se w16cid w16 w16cex w16sdtdh wp14">
   <w:body>
-    <w:p xmlns:wp14="http://schemas.microsoft.com/office/word/2010/wordml" wp14:textId="47CA0B41">
-      <w:pPr>
-        <w:pStyle w:val="Normal"/>
-      </w:pPr>
+    <w:p>
       <w:r>
+        <w:rPr>
+          <w:noProof/>
+        </w:rPr>
         <w:drawing>
-          <wp:inline xmlns:wp14="http://schemas.microsoft.com/office/word/2010/wordprocessingDrawing" wp14:editId="48C1CB5C" wp14:anchorId="1DEF6007">
-            <wp:extent cx="4705350" cy="5943600"/>
-            <wp:effectExtent l="0" t="0" r="0" b="0"/>
-            <wp:docPr id="1850736021" name="" title=""/>
+          <wp:inline distT="0" distB="0" distL="0" distR="0" wp14:anchorId="29EA6781" wp14:editId="5E6C0D47">
+            <wp:extent cx="5343525" cy="6105525"/>
+            <wp:effectExtent l="0" t="0" r="9525" b="9525"/>
+            <wp:docPr id="1" name="Imagem 1"/>
             <wp:cNvGraphicFramePr>
-              <a:graphicFrameLocks noChangeAspect="1"/>
+              <a:graphicFrameLocks xmlns:a="http://schemas.openxmlformats.org/drawingml/2006/main" noChangeAspect="1"/>
             </wp:cNvGraphicFramePr>
-            <a:graphic>
+            <a:graphic xmlns:a="http://schemas.openxmlformats.org/drawingml/2006/main">
               <a:graphicData uri="http://schemas.openxmlformats.org/drawingml/2006/picture">
-                <pic:pic>
+                <pic:pic xmlns:pic="http://schemas.openxmlformats.org/drawingml/2006/picture">
                   <pic:nvPicPr>
-                    <pic:cNvPr id="0" name=""/>
-                    <pic:cNvPicPr/>
+                    <pic:cNvPr id="0" name="Picture 1"/>
+                    <pic:cNvPicPr>
+                      <a:picLocks noChangeAspect="1" noChangeArrowheads="1"/>
+                    </pic:cNvPicPr>
                   </pic:nvPicPr>
                   <pic:blipFill>
-                    <a:blip r:embed="R5a6bedbd19874a86">
+                    <a:blip r:embed="rId4">
                       <a:extLst>
-                        <a:ext xmlns:a="http://schemas.openxmlformats.org/drawingml/2006/main" uri="{28A0092B-C50C-407E-A947-70E740481C1C}">
-                          <a14:useLocalDpi val="0"/>
+                        <a:ext uri="{28A0092B-C50C-407E-A947-70E740481C1C}">
+                          <a14:useLocalDpi xmlns:a14="http://schemas.microsoft.com/office/drawing/2010/main" val="0"/>
                         </a:ext>
                       </a:extLst>
                     </a:blip>
+                    <a:srcRect/>
                     <a:stretch>
                       <a:fillRect/>
                     </a:stretch>
                   </pic:blipFill>
-                  <pic:spPr>
+                  <pic:spPr bwMode="auto">
                     <a:xfrm>
                       <a:off x="0" y="0"/>
-                      <a:ext cx="4705350" cy="5943600"/>
+                      <a:ext cx="5343525" cy="6105525"/>
                     </a:xfrm>
                     <a:prstGeom prst="rect">
                       <a:avLst/>
                     </a:prstGeom>
+                    <a:noFill/>
+                    <a:ln>
+                      <a:noFill/>
+                    </a:ln>
                   </pic:spPr>
                 </pic:pic>
               </a:graphicData>
@@ -50,101 +57,71 @@
         </w:drawing>
       </w:r>
     </w:p>
+    <w:p/>
+    <w:p/>
+    <w:p/>
+    <w:p/>
+    <w:p/>
+    <w:p/>
+    <w:p/>
+    <w:p/>
+    <w:p/>
+    <w:p/>
+    <w:p/>
+    <w:p/>
     <w:p>
       <w:pPr>
-        <w:pStyle w:val="Normal"/>
-      </w:pPr>
-    </w:p>
-    <w:p>
-      <w:pPr>
-        <w:pStyle w:val="Normal"/>
-      </w:pPr>
-    </w:p>
-    <w:p>
-      <w:pPr>
-        <w:pStyle w:val="Normal"/>
-      </w:pPr>
-    </w:p>
-    <w:p>
-      <w:pPr>
-        <w:pStyle w:val="Normal"/>
-      </w:pPr>
-    </w:p>
-    <w:p>
-      <w:pPr>
-        <w:pStyle w:val="Normal"/>
-      </w:pPr>
-    </w:p>
-    <w:p>
-      <w:pPr>
-        <w:pStyle w:val="Normal"/>
-      </w:pPr>
-    </w:p>
-    <w:p>
-      <w:pPr>
-        <w:pStyle w:val="Normal"/>
-      </w:pPr>
-    </w:p>
-    <w:p>
-      <w:pPr>
-        <w:pStyle w:val="Normal"/>
-      </w:pPr>
-    </w:p>
-    <w:p>
-      <w:pPr>
-        <w:pStyle w:val="Normal"/>
-      </w:pPr>
-    </w:p>
-    <w:p>
-      <w:pPr>
-        <w:pStyle w:val="Normal"/>
-      </w:pPr>
-    </w:p>
-    <w:p>
-      <w:pPr>
-        <w:pStyle w:val="Normal"/>
-      </w:pPr>
-    </w:p>
-    <w:p>
-      <w:pPr>
-        <w:pStyle w:val="Normal"/>
+        <w:rPr>
+          <w:u w:val="single"/>
+        </w:rPr>
       </w:pPr>
       <w:r>
+        <w:rPr>
+          <w:noProof/>
+        </w:rPr>
+        <w:lastRenderedPageBreak/>
         <w:drawing>
-          <wp:inline wp14:editId="20115A22" wp14:anchorId="535A0848">
-            <wp:extent cx="6734175" cy="3353058"/>
-            <wp:effectExtent l="0" t="0" r="0" b="0"/>
-            <wp:docPr id="1204086027" name="" title=""/>
+          <wp:inline distT="0" distB="0" distL="0" distR="0" wp14:anchorId="61707790" wp14:editId="29C0A321">
+            <wp:extent cx="4629150" cy="6105525"/>
+            <wp:effectExtent l="0" t="0" r="0" b="9525"/>
+            <wp:docPr id="2" name="Imagem 2"/>
             <wp:cNvGraphicFramePr>
-              <a:graphicFrameLocks noChangeAspect="1"/>
+              <a:graphicFrameLocks xmlns:a="http://schemas.openxmlformats.org/drawingml/2006/main" noChangeAspect="1"/>
             </wp:cNvGraphicFramePr>
-            <a:graphic>
+            <a:graphic xmlns:a="http://schemas.openxmlformats.org/drawingml/2006/main">
               <a:graphicData uri="http://schemas.openxmlformats.org/drawingml/2006/picture">
-                <pic:pic>
+                <pic:pic xmlns:pic="http://schemas.openxmlformats.org/drawingml/2006/picture">
                   <pic:nvPicPr>
-                    <pic:cNvPr id="0" name=""/>
-                    <pic:cNvPicPr/>
+                    <pic:cNvPr id="0" name="Picture 3"/>
+                    <pic:cNvPicPr>
+                      <a:picLocks noChangeAspect="1" noChangeArrowheads="1"/>
+                    </pic:cNvPicPr>
                   </pic:nvPicPr>
                   <pic:blipFill>
-                    <a:blip r:embed="R92360528894341ec">
+                    <a:blip r:embed="rId5">
                       <a:extLst>
-                        <a:ext xmlns:a="http://schemas.openxmlformats.org/drawingml/2006/main" uri="{28A0092B-C50C-407E-A947-70E740481C1C}">
-                          <a14:useLocalDpi val="0"/>
+                        <a:ext uri="{28A0092B-C50C-407E-A947-70E740481C1C}">
+                          <a14:useLocalDpi xmlns:a14="http://schemas.microsoft.com/office/drawing/2010/main" val="0"/>
                         </a:ext>
                       </a:extLst>
                     </a:blip>
+                    <a:srcRect/>
                     <a:stretch>
                       <a:fillRect/>
                     </a:stretch>
                   </pic:blipFill>
-                  <pic:spPr>
+                  <pic:spPr bwMode="auto">
                     <a:xfrm>
                       <a:off x="0" y="0"/>
-                      <a:ext cx="6734175" cy="3353058"/>
+                      <a:ext cx="4629150" cy="6105525"/>
                     </a:xfrm>
                     <a:prstGeom prst="rect">
                       <a:avLst/>
                     </a:prstGeom>
+                    <a:noFill/>
+                    <a:ln>
+                      <a:noFill/>
+                    </a:ln>
                   </pic:spPr>
                 </pic:pic>
               </a:graphicData>
@@ -153,161 +130,71 @@
         </w:drawing>
       </w:r>
     </w:p>
+    <w:p/>
+    <w:p/>
+    <w:p/>
+    <w:p/>
+    <w:p/>
+    <w:p/>
+    <w:p/>
+    <w:p/>
+    <w:p/>
+    <w:p/>
+    <w:p/>
+    <w:p/>
     <w:p>
       <w:pPr>
-        <w:pStyle w:val="Normal"/>
-      </w:pPr>
-    </w:p>
-    <w:p>
-      <w:pPr>
-        <w:pStyle w:val="Normal"/>
-      </w:pPr>
-    </w:p>
-    <w:p>
-      <w:pPr>
-        <w:pStyle w:val="Normal"/>
-      </w:pPr>
-    </w:p>
-    <w:p>
-      <w:pPr>
-        <w:pStyle w:val="Normal"/>
-      </w:pPr>
-    </w:p>
-    <w:p>
-      <w:pPr>
-        <w:pStyle w:val="Normal"/>
-      </w:pPr>
-    </w:p>
-    <w:p>
-      <w:pPr>
-        <w:pStyle w:val="Normal"/>
-      </w:pPr>
-    </w:p>
-    <w:p>
-      <w:pPr>
-        <w:pStyle w:val="Normal"/>
-      </w:pPr>
-    </w:p>
-    <w:p>
-      <w:pPr>
-        <w:pStyle w:val="Normal"/>
-      </w:pPr>
-    </w:p>
-    <w:p>
-      <w:pPr>
-        <w:pStyle w:val="Normal"/>
-      </w:pPr>
-    </w:p>
-    <w:p>
-      <w:pPr>
-        <w:pStyle w:val="Normal"/>
-      </w:pPr>
-    </w:p>
-    <w:p>
-      <w:pPr>
-        <w:pStyle w:val="Normal"/>
-      </w:pPr>
-    </w:p>
-    <w:p>
-      <w:pPr>
-        <w:pStyle w:val="Normal"/>
-      </w:pPr>
-    </w:p>
-    <w:p>
-      <w:pPr>
-        <w:pStyle w:val="Normal"/>
-      </w:pPr>
-    </w:p>
-    <w:p>
-      <w:pPr>
-        <w:pStyle w:val="Normal"/>
-      </w:pPr>
-    </w:p>
-    <w:p>
-      <w:pPr>
-        <w:pStyle w:val="Normal"/>
-      </w:pPr>
-    </w:p>
-    <w:p>
-      <w:pPr>
-        <w:pStyle w:val="Normal"/>
-      </w:pPr>
-    </w:p>
-    <w:p>
-      <w:pPr>
-        <w:pStyle w:val="Normal"/>
-      </w:pPr>
-    </w:p>
-    <w:p>
-      <w:pPr>
-        <w:pStyle w:val="Normal"/>
-      </w:pPr>
-    </w:p>
-    <w:p>
-      <w:pPr>
-        <w:pStyle w:val="Normal"/>
-      </w:pPr>
-    </w:p>
-    <w:p>
-      <w:pPr>
-        <w:pStyle w:val="Normal"/>
-      </w:pPr>
-    </w:p>
-    <w:p>
-      <w:pPr>
-        <w:pStyle w:val="Normal"/>
-      </w:pPr>
-    </w:p>
-    <w:p>
-      <w:pPr>
-        <w:pStyle w:val="Normal"/>
-      </w:pPr>
-    </w:p>
-    <w:p>
-      <w:pPr>
-        <w:pStyle w:val="Normal"/>
-      </w:pPr>
-    </w:p>
-    <w:p>
-      <w:pPr>
-        <w:pStyle w:val="Normal"/>
+        <w:rPr>
+          <w:u w:val="single"/>
+        </w:rPr>
       </w:pPr>
       <w:r>
+        <w:rPr>
+          <w:noProof/>
+        </w:rPr>
+        <w:lastRenderedPageBreak/>
         <w:drawing>
-          <wp:inline wp14:editId="4F55E431" wp14:anchorId="60958B6E">
-            <wp:extent cx="6430115" cy="5880876"/>
+          <wp:inline distT="0" distB="0" distL="0" distR="0" wp14:anchorId="472BD2DE" wp14:editId="36068104">
+            <wp:extent cx="7567433" cy="3076575"/>
             <wp:effectExtent l="0" t="0" r="0" b="0"/>
-            <wp:docPr id="619997877" name="" title=""/>
+            <wp:docPr id="9" name="Imagem 9"/>
             <wp:cNvGraphicFramePr>
-              <a:graphicFrameLocks noChangeAspect="1"/>
+              <a:graphicFrameLocks xmlns:a="http://schemas.openxmlformats.org/drawingml/2006/main" noChangeAspect="1"/>
             </wp:cNvGraphicFramePr>
-            <a:graphic>
+            <a:graphic xmlns:a="http://schemas.openxmlformats.org/drawingml/2006/main">
               <a:graphicData uri="http://schemas.openxmlformats.org/drawingml/2006/picture">
-                <pic:pic>
+                <pic:pic xmlns:pic="http://schemas.openxmlformats.org/drawingml/2006/picture">
                   <pic:nvPicPr>
-                    <pic:cNvPr id="0" name=""/>
-                    <pic:cNvPicPr/>
+                    <pic:cNvPr id="0" name="Picture 5"/>
+                    <pic:cNvPicPr>
+                      <a:picLocks noChangeAspect="1" noChangeArrowheads="1"/>
+                    </pic:cNvPicPr>
                   </pic:nvPicPr>
                   <pic:blipFill>
-                    <a:blip r:embed="Rf208d42fb0114f5c">
+                    <a:blip r:embed="rId6">
                       <a:extLst>
-                        <a:ext xmlns:a="http://schemas.openxmlformats.org/drawingml/2006/main" uri="{28A0092B-C50C-407E-A947-70E740481C1C}">
-                          <a14:useLocalDpi val="0"/>
+                        <a:ext uri="{28A0092B-C50C-407E-A947-70E740481C1C}">
+                          <a14:useLocalDpi xmlns:a14="http://schemas.microsoft.com/office/drawing/2010/main" val="0"/>
                         </a:ext>
                       </a:extLst>
                     </a:blip>
+                    <a:srcRect/>
                     <a:stretch>
                       <a:fillRect/>
                     </a:stretch>
                   </pic:blipFill>
-                  <pic:spPr>
+                  <pic:spPr bwMode="auto">
                     <a:xfrm>
                       <a:off x="0" y="0"/>
-                      <a:ext cx="6430115" cy="5880876"/>
+                      <a:ext cx="7585708" cy="3084005"/>
                     </a:xfrm>
                     <a:prstGeom prst="rect">
                       <a:avLst/>
                     </a:prstGeom>
+                    <a:noFill/>
+                    <a:ln>
+                      <a:noFill/>
+                    </a:ln>
                   </pic:spPr>
                 </pic:pic>
               </a:graphicData>
@@ -316,116 +203,85 @@
         </w:drawing>
       </w:r>
     </w:p>
+    <w:p/>
+    <w:p/>
+    <w:p/>
+    <w:p/>
+    <w:p/>
+    <w:p/>
+    <w:p/>
+    <w:p/>
+    <w:p/>
+    <w:p/>
+    <w:p/>
+    <w:p/>
+    <w:p/>
+    <w:p/>
+    <w:p/>
+    <w:p/>
+    <w:p/>
+    <w:p/>
+    <w:p/>
+    <w:p/>
+    <w:p/>
+    <w:p/>
+    <w:p/>
+    <w:p/>
+    <w:p/>
+    <w:p/>
     <w:p>
       <w:pPr>
-        <w:pStyle w:val="Normal"/>
-      </w:pPr>
-    </w:p>
-    <w:p>
-      <w:pPr>
-        <w:pStyle w:val="Normal"/>
-      </w:pPr>
-    </w:p>
-    <w:p>
-      <w:pPr>
-        <w:pStyle w:val="Normal"/>
-      </w:pPr>
-    </w:p>
-    <w:p>
-      <w:pPr>
-        <w:pStyle w:val="Normal"/>
-      </w:pPr>
-    </w:p>
-    <w:p>
-      <w:pPr>
-        <w:pStyle w:val="Normal"/>
-      </w:pPr>
-    </w:p>
-    <w:p>
-      <w:pPr>
-        <w:pStyle w:val="Normal"/>
-      </w:pPr>
-    </w:p>
-    <w:p>
-      <w:pPr>
-        <w:pStyle w:val="Normal"/>
-      </w:pPr>
-    </w:p>
-    <w:p>
-      <w:pPr>
-        <w:pStyle w:val="Normal"/>
-      </w:pPr>
-    </w:p>
-    <w:p>
-      <w:pPr>
-        <w:pStyle w:val="Normal"/>
-      </w:pPr>
-    </w:p>
-    <w:p>
-      <w:pPr>
-        <w:pStyle w:val="Normal"/>
-      </w:pPr>
-    </w:p>
-    <w:p>
-      <w:pPr>
-        <w:pStyle w:val="Normal"/>
-      </w:pPr>
-    </w:p>
-    <w:p>
-      <w:pPr>
-        <w:pStyle w:val="Normal"/>
-      </w:pPr>
-    </w:p>
-    <w:p>
-      <w:pPr>
-        <w:pStyle w:val="Normal"/>
-      </w:pPr>
-    </w:p>
-    <w:p>
-      <w:pPr>
-        <w:pStyle w:val="Normal"/>
-      </w:pPr>
-    </w:p>
-    <w:p>
-      <w:pPr>
-        <w:pStyle w:val="Normal"/>
+        <w:rPr>
+          <w:u w:val="single"/>
+        </w:rPr>
       </w:pPr>
       <w:r>
+        <w:rPr>
+          <w:noProof/>
+        </w:rPr>
+        <w:lastRenderedPageBreak/>
         <w:drawing>
-          <wp:inline wp14:editId="2F0877E9" wp14:anchorId="4450B0E4">
-            <wp:extent cx="6545494" cy="5222759"/>
-            <wp:effectExtent l="0" t="0" r="0" b="0"/>
-            <wp:docPr id="1246659602" name="" title=""/>
+          <wp:inline distT="0" distB="0" distL="0" distR="0" wp14:anchorId="7BE8A915" wp14:editId="403A9131">
+            <wp:extent cx="7560310" cy="5396865"/>
+            <wp:effectExtent l="0" t="0" r="2540" b="0"/>
+            <wp:docPr id="3" name="Imagem 3"/>
             <wp:cNvGraphicFramePr>
-              <a:graphicFrameLocks noChangeAspect="1"/>
+              <a:graphicFrameLocks xmlns:a="http://schemas.openxmlformats.org/drawingml/2006/main" noChangeAspect="1"/>
             </wp:cNvGraphicFramePr>
-            <a:graphic>
+            <a:graphic xmlns:a="http://schemas.openxmlformats.org/drawingml/2006/main">
               <a:graphicData uri="http://schemas.openxmlformats.org/drawingml/2006/picture">
-                <pic:pic>
+                <pic:pic xmlns:pic="http://schemas.openxmlformats.org/drawingml/2006/picture">
                   <pic:nvPicPr>
-                    <pic:cNvPr id="0" name=""/>
-                    <pic:cNvPicPr/>
+                    <pic:cNvPr id="0" name="Picture 1"/>
+                    <pic:cNvPicPr>
+                      <a:picLocks noChangeAspect="1" noChangeArrowheads="1"/>
+                    </pic:cNvPicPr>
                   </pic:nvPicPr>
                   <pic:blipFill>
-                    <a:blip r:embed="R668e1b856a0847a2">
+                    <a:blip r:embed="rId7">
                       <a:extLst>
-                        <a:ext xmlns:a="http://schemas.openxmlformats.org/drawingml/2006/main" uri="{28A0092B-C50C-407E-A947-70E740481C1C}">
-                          <a14:useLocalDpi val="0"/>
+                        <a:ext uri="{28A0092B-C50C-407E-A947-70E740481C1C}">
+                          <a14:useLocalDpi xmlns:a14="http://schemas.microsoft.com/office/drawing/2010/main" val="0"/>
                         </a:ext>
                       </a:extLst>
                     </a:blip>
+                    <a:srcRect/>
                     <a:stretch>
                       <a:fillRect/>
                     </a:stretch>
                   </pic:blipFill>
-                  <pic:spPr>
+                  <pic:spPr bwMode="auto">
                     <a:xfrm>
                       <a:off x="0" y="0"/>
-                      <a:ext cx="6545494" cy="5222759"/>
+                      <a:ext cx="7560310" cy="5396865"/>
                     </a:xfrm>
                     <a:prstGeom prst="rect">
                       <a:avLst/>
                     </a:prstGeom>
+                    <a:noFill/>
+                    <a:ln>
+                      <a:noFill/>
+                    </a:ln>
                   </pic:spPr>
                 </pic:pic>
               </a:graphicData>
@@ -434,300 +290,10 @@
         </w:drawing>
       </w:r>
     </w:p>
-    <w:p>
-      <w:pPr>
-        <w:pStyle w:val="Normal"/>
-      </w:pPr>
-    </w:p>
-    <w:p>
-      <w:pPr>
-        <w:pStyle w:val="Normal"/>
-      </w:pPr>
-    </w:p>
-    <w:p>
-      <w:pPr>
-        <w:pStyle w:val="Normal"/>
-      </w:pPr>
-    </w:p>
-    <w:p>
-      <w:pPr>
-        <w:pStyle w:val="Normal"/>
-      </w:pPr>
-    </w:p>
-    <w:p>
-      <w:pPr>
-        <w:pStyle w:val="Normal"/>
-      </w:pPr>
-    </w:p>
-    <w:p>
-      <w:pPr>
-        <w:pStyle w:val="Normal"/>
-      </w:pPr>
-    </w:p>
-    <w:p>
-      <w:pPr>
-        <w:pStyle w:val="Normal"/>
-      </w:pPr>
-    </w:p>
-    <w:p>
-      <w:pPr>
-        <w:pStyle w:val="Normal"/>
-      </w:pPr>
-    </w:p>
-    <w:p>
-      <w:pPr>
-        <w:pStyle w:val="Normal"/>
-      </w:pPr>
-    </w:p>
-    <w:p>
-      <w:pPr>
-        <w:pStyle w:val="Normal"/>
-      </w:pPr>
-    </w:p>
-    <w:p>
-      <w:pPr>
-        <w:pStyle w:val="Normal"/>
-      </w:pPr>
-    </w:p>
-    <w:p>
-      <w:pPr>
-        <w:pStyle w:val="Normal"/>
-      </w:pPr>
-    </w:p>
-    <w:p>
-      <w:pPr>
-        <w:pStyle w:val="Normal"/>
-      </w:pPr>
-    </w:p>
-    <w:p>
-      <w:pPr>
-        <w:pStyle w:val="Normal"/>
-      </w:pPr>
-    </w:p>
-    <w:p>
-      <w:pPr>
-        <w:pStyle w:val="Normal"/>
-      </w:pPr>
-    </w:p>
-    <w:p>
-      <w:pPr>
-        <w:pStyle w:val="Normal"/>
-      </w:pPr>
-    </w:p>
-    <w:p>
-      <w:pPr>
-        <w:pStyle w:val="Normal"/>
-      </w:pPr>
-      <w:r>
-        <w:drawing>
-          <wp:inline wp14:editId="02D422BF" wp14:anchorId="6E298900">
-            <wp:extent cx="6858000" cy="2857500"/>
-            <wp:effectExtent l="0" t="0" r="0" b="0"/>
-            <wp:docPr id="1742223123" name="" title=""/>
-            <wp:cNvGraphicFramePr>
-              <a:graphicFrameLocks noChangeAspect="1"/>
-            </wp:cNvGraphicFramePr>
-            <a:graphic>
-              <a:graphicData uri="http://schemas.openxmlformats.org/drawingml/2006/picture">
-                <pic:pic>
-                  <pic:nvPicPr>
-                    <pic:cNvPr id="0" name=""/>
-                    <pic:cNvPicPr/>
-                  </pic:nvPicPr>
-                  <pic:blipFill>
-                    <a:blip r:embed="Rd54ce2f192f7463f">
-                      <a:extLst>
-                        <a:ext xmlns:a="http://schemas.openxmlformats.org/drawingml/2006/main" uri="{28A0092B-C50C-407E-A947-70E740481C1C}">
-                          <a14:useLocalDpi val="0"/>
-                        </a:ext>
-                      </a:extLst>
-                    </a:blip>
-                    <a:stretch>
-                      <a:fillRect/>
-                    </a:stretch>
-                  </pic:blipFill>
-                  <pic:spPr>
-                    <a:xfrm>
-                      <a:off x="0" y="0"/>
-                      <a:ext cx="6858000" cy="2857500"/>
-                    </a:xfrm>
-                    <a:prstGeom prst="rect">
-                      <a:avLst/>
-                    </a:prstGeom>
-                  </pic:spPr>
-                </pic:pic>
-              </a:graphicData>
-            </a:graphic>
-          </wp:inline>
-        </w:drawing>
-      </w:r>
-    </w:p>
-    <w:p>
-      <w:pPr>
-        <w:pStyle w:val="Normal"/>
-      </w:pPr>
-    </w:p>
-    <w:p>
-      <w:pPr>
-        <w:pStyle w:val="Normal"/>
-      </w:pPr>
-    </w:p>
-    <w:p>
-      <w:pPr>
-        <w:pStyle w:val="Normal"/>
-      </w:pPr>
-    </w:p>
-    <w:p>
-      <w:pPr>
-        <w:pStyle w:val="Normal"/>
-      </w:pPr>
-    </w:p>
-    <w:p>
-      <w:pPr>
-        <w:pStyle w:val="Normal"/>
-      </w:pPr>
-    </w:p>
-    <w:p>
-      <w:pPr>
-        <w:pStyle w:val="Normal"/>
-      </w:pPr>
-    </w:p>
-    <w:p>
-      <w:pPr>
-        <w:pStyle w:val="Normal"/>
-      </w:pPr>
-    </w:p>
-    <w:p>
-      <w:pPr>
-        <w:pStyle w:val="Normal"/>
-      </w:pPr>
-    </w:p>
-    <w:p>
-      <w:pPr>
-        <w:pStyle w:val="Normal"/>
-      </w:pPr>
-    </w:p>
-    <w:p>
-      <w:pPr>
-        <w:pStyle w:val="Normal"/>
-      </w:pPr>
-    </w:p>
-    <w:p>
-      <w:pPr>
-        <w:pStyle w:val="Normal"/>
-      </w:pPr>
-    </w:p>
-    <w:p>
-      <w:pPr>
-        <w:pStyle w:val="Normal"/>
-      </w:pPr>
-    </w:p>
-    <w:p>
-      <w:pPr>
-        <w:pStyle w:val="Normal"/>
-      </w:pPr>
-    </w:p>
-    <w:p>
-      <w:pPr>
-        <w:pStyle w:val="Normal"/>
-      </w:pPr>
-    </w:p>
-    <w:p>
-      <w:pPr>
-        <w:pStyle w:val="Normal"/>
-      </w:pPr>
-    </w:p>
-    <w:p>
-      <w:pPr>
-        <w:pStyle w:val="Normal"/>
-      </w:pPr>
-    </w:p>
-    <w:p>
-      <w:pPr>
-        <w:pStyle w:val="Normal"/>
-      </w:pPr>
-    </w:p>
-    <w:p>
-      <w:pPr>
-        <w:pStyle w:val="Normal"/>
-      </w:pPr>
-    </w:p>
-    <w:p>
-      <w:pPr>
-        <w:pStyle w:val="Normal"/>
-      </w:pPr>
-    </w:p>
-    <w:p>
-      <w:pPr>
-        <w:pStyle w:val="Normal"/>
-      </w:pPr>
-    </w:p>
-    <w:p>
-      <w:pPr>
-        <w:pStyle w:val="Normal"/>
-      </w:pPr>
-    </w:p>
-    <w:p>
-      <w:pPr>
-        <w:pStyle w:val="Normal"/>
-      </w:pPr>
-    </w:p>
-    <w:p>
-      <w:pPr>
-        <w:pStyle w:val="Normal"/>
-      </w:pPr>
-    </w:p>
-    <w:p>
-      <w:pPr>
-        <w:pStyle w:val="Normal"/>
-      </w:pPr>
-      <w:r>
-        <w:drawing>
-          <wp:inline wp14:editId="16C9821D" wp14:anchorId="3A7BB707">
-            <wp:extent cx="6380072" cy="4505926"/>
-            <wp:effectExtent l="0" t="0" r="0" b="0"/>
-            <wp:docPr id="1108845467" name="" title=""/>
-            <wp:cNvGraphicFramePr>
-              <a:graphicFrameLocks noChangeAspect="1"/>
-            </wp:cNvGraphicFramePr>
-            <a:graphic>
-              <a:graphicData uri="http://schemas.openxmlformats.org/drawingml/2006/picture">
-                <pic:pic>
-                  <pic:nvPicPr>
-                    <pic:cNvPr id="0" name=""/>
-                    <pic:cNvPicPr/>
-                  </pic:nvPicPr>
-                  <pic:blipFill>
-                    <a:blip r:embed="R02d95239306a4363">
-                      <a:extLst>
-                        <a:ext xmlns:a="http://schemas.openxmlformats.org/drawingml/2006/main" uri="{28A0092B-C50C-407E-A947-70E740481C1C}">
-                          <a14:useLocalDpi val="0"/>
-                        </a:ext>
-                      </a:extLst>
-                    </a:blip>
-                    <a:stretch>
-                      <a:fillRect/>
-                    </a:stretch>
-                  </pic:blipFill>
-                  <pic:spPr>
-                    <a:xfrm>
-                      <a:off x="0" y="0"/>
-                      <a:ext cx="6380072" cy="4505926"/>
-                    </a:xfrm>
-                    <a:prstGeom prst="rect">
-                      <a:avLst/>
-                    </a:prstGeom>
-                  </pic:spPr>
-                </pic:pic>
-              </a:graphicData>
-            </a:graphic>
-          </wp:inline>
-        </w:drawing>
-      </w:r>
-    </w:p>
+    <w:p/>
     <w:sectPr>
-      <w:pgSz w:w="11906" w:h="16838" w:orient="portrait"/>
-      <w:pgMar w:top="720" w:right="720" w:bottom="720" w:left="720" w:header="720" w:footer="720" w:gutter="0"/>
+      <w:pgSz w:w="11906" w:h="16838"/>
+      <w:pgMar w:top="0" w:right="0" w:bottom="0" w:left="0" w:header="720" w:footer="720" w:gutter="0"/>
       <w:cols w:space="720"/>
       <w:docGrid w:linePitch="360"/>
     </w:sectPr>
@@ -736,11 +302,11 @@
 </file>
 
 <file path=word/styles.xml><?xml version="1.0" encoding="utf-8"?>
-<w:styles xmlns:wp14="http://schemas.microsoft.com/office/word/2010/wordprocessingDrawing" xmlns:mc="http://schemas.openxmlformats.org/markup-compatibility/2006" xmlns:r="http://schemas.openxmlformats.org/officeDocument/2006/relationships" xmlns:w="http://schemas.openxmlformats.org/wordprocessingml/2006/main" xmlns:w14="http://schemas.microsoft.com/office/word/2010/wordml" xmlns:w15="http://schemas.microsoft.com/office/word/2012/wordml" mc:Ignorable="w14 w15 wp14">
+<w:styles xmlns:mc="http://schemas.openxmlformats.org/markup-compatibility/2006" xmlns:r="http://schemas.openxmlformats.org/officeDocument/2006/relationships" xmlns:w="http://schemas.openxmlformats.org/wordprocessingml/2006/main" xmlns:w14="http://schemas.microsoft.com/office/word/2010/wordml" xmlns:w15="http://schemas.microsoft.com/office/word/2012/wordml" xmlns:w16cex="http://schemas.microsoft.com/office/word/2018/wordml/cex" xmlns:w16cid="http://schemas.microsoft.com/office/word/2016/wordml/cid" xmlns:w16="http://schemas.microsoft.com/office/word/2018/wordml" xmlns:w16sdtdh="http://schemas.microsoft.com/office/word/2020/wordml/sdtdatahash" xmlns:w16se="http://schemas.microsoft.com/office/word/2015/wordml/symex" mc:Ignorable="w14 w15 w16se w16cid w16 w16cex w16sdtdh">
   <w:docDefaults>
     <w:rPrDefault>
       <w:rPr>
-        <w:rFonts w:asciiTheme="minorHAnsi" w:hAnsiTheme="minorHAnsi" w:eastAsiaTheme="minorHAnsi" w:cstheme="minorBidi"/>
+        <w:rFonts w:asciiTheme="minorHAnsi" w:eastAsiaTheme="minorHAnsi" w:hAnsiTheme="minorHAnsi" w:cstheme="minorBidi"/>
         <w:sz w:val="22"/>
         <w:szCs w:val="22"/>
         <w:lang w:val="pt-BR" w:eastAsia="en-US" w:bidi="ar-SA"/>
@@ -752,17 +318,17 @@
       </w:pPr>
     </w:pPrDefault>
   </w:docDefaults>
-  <w:latentStyles w:defLockedState="0" w:defUIPriority="99" w:defSemiHidden="0" w:defUnhideWhenUsed="0" w:defQFormat="0" w:count="371">
+  <w:latentStyles w:defLockedState="0" w:defUIPriority="99" w:defSemiHidden="0" w:defUnhideWhenUsed="0" w:defQFormat="0" w:count="376">
     <w:lsdException w:name="Normal" w:uiPriority="0" w:qFormat="1"/>
     <w:lsdException w:name="heading 1" w:uiPriority="9" w:qFormat="1"/>
-    <w:lsdException w:name="heading 2" w:uiPriority="9" w:semiHidden="1" w:unhideWhenUsed="1" w:qFormat="1"/>
-    <w:lsdException w:name="heading 3" w:uiPriority="9" w:semiHidden="1" w:unhideWhenUsed="1" w:qFormat="1"/>
-    <w:lsdException w:name="heading 4" w:uiPriority="9" w:semiHidden="1" w:unhideWhenUsed="1" w:qFormat="1"/>
-    <w:lsdException w:name="heading 5" w:uiPriority="9" w:semiHidden="1" w:unhideWhenUsed="1" w:qFormat="1"/>
-    <w:lsdException w:name="heading 6" w:uiPriority="9" w:semiHidden="1" w:unhideWhenUsed="1" w:qFormat="1"/>
-    <w:lsdException w:name="heading 7" w:uiPriority="9" w:semiHidden="1" w:unhideWhenUsed="1" w:qFormat="1"/>
-    <w:lsdException w:name="heading 8" w:uiPriority="9" w:semiHidden="1" w:unhideWhenUsed="1" w:qFormat="1"/>
-    <w:lsdException w:name="heading 9" w:uiPriority="9" w:semiHidden="1" w:unhideWhenUsed="1" w:qFormat="1"/>
+    <w:lsdException w:name="heading 2" w:semiHidden="1" w:uiPriority="9" w:unhideWhenUsed="1" w:qFormat="1"/>
+    <w:lsdException w:name="heading 3" w:semiHidden="1" w:uiPriority="9" w:unhideWhenUsed="1" w:qFormat="1"/>
+    <w:lsdException w:name="heading 4" w:semiHidden="1" w:uiPriority="9" w:unhideWhenUsed="1" w:qFormat="1"/>
+    <w:lsdException w:name="heading 5" w:semiHidden="1" w:uiPriority="9" w:unhideWhenUsed="1" w:qFormat="1"/>
+    <w:lsdException w:name="heading 6" w:semiHidden="1" w:uiPriority="9" w:unhideWhenUsed="1" w:qFormat="1"/>
+    <w:lsdException w:name="heading 7" w:semiHidden="1" w:uiPriority="9" w:unhideWhenUsed="1" w:qFormat="1"/>
+    <w:lsdException w:name="heading 8" w:semiHidden="1" w:uiPriority="9" w:unhideWhenUsed="1" w:qFormat="1"/>
+    <w:lsdException w:name="heading 9" w:semiHidden="1" w:uiPriority="9" w:unhideWhenUsed="1" w:qFormat="1"/>
     <w:lsdException w:name="index 1" w:semiHidden="1" w:unhideWhenUsed="1"/>
     <w:lsdException w:name="index 2" w:semiHidden="1" w:unhideWhenUsed="1"/>
     <w:lsdException w:name="index 3" w:semiHidden="1" w:unhideWhenUsed="1"/>
@@ -772,22 +338,22 @@
     <w:lsdException w:name="index 7" w:semiHidden="1" w:unhideWhenUsed="1"/>
     <w:lsdException w:name="index 8" w:semiHidden="1" w:unhideWhenUsed="1"/>
     <w:lsdException w:name="index 9" w:semiHidden="1" w:unhideWhenUsed="1"/>
-    <w:lsdException w:name="toc 1" w:uiPriority="39" w:semiHidden="1" w:unhideWhenUsed="1"/>
-    <w:lsdException w:name="toc 2" w:uiPriority="39" w:semiHidden="1" w:unhideWhenUsed="1"/>
-    <w:lsdException w:name="toc 3" w:uiPriority="39" w:semiHidden="1" w:unhideWhenUsed="1"/>
-    <w:lsdException w:name="toc 4" w:uiPriority="39" w:semiHidden="1" w:unhideWhenUsed="1"/>
-    <w:lsdException w:name="toc 5" w:uiPriority="39" w:semiHidden="1" w:unhideWhenUsed="1"/>
-    <w:lsdException w:name="toc 6" w:uiPriority="39" w:semiHidden="1" w:unhideWhenUsed="1"/>
-    <w:lsdException w:name="toc 7" w:uiPriority="39" w:semiHidden="1" w:unhideWhenUsed="1"/>
-    <w:lsdException w:name="toc 8" w:uiPriority="39" w:semiHidden="1" w:unhideWhenUsed="1"/>
-    <w:lsdException w:name="toc 9" w:uiPriority="39" w:semiHidden="1" w:unhideWhenUsed="1"/>
+    <w:lsdException w:name="toc 1" w:semiHidden="1" w:uiPriority="39" w:unhideWhenUsed="1"/>
+    <w:lsdException w:name="toc 2" w:semiHidden="1" w:uiPriority="39" w:unhideWhenUsed="1"/>
+    <w:lsdException w:name="toc 3" w:semiHidden="1" w:uiPriority="39" w:unhideWhenUsed="1"/>
+    <w:lsdException w:name="toc 4" w:semiHidden="1" w:uiPriority="39" w:unhideWhenUsed="1"/>
+    <w:lsdException w:name="toc 5" w:semiHidden="1" w:uiPriority="39" w:unhideWhenUsed="1"/>
+    <w:lsdException w:name="toc 6" w:semiHidden="1" w:uiPriority="39" w:unhideWhenUsed="1"/>
+    <w:lsdException w:name="toc 7" w:semiHidden="1" w:uiPriority="39" w:unhideWhenUsed="1"/>
+    <w:lsdException w:name="toc 8" w:semiHidden="1" w:uiPriority="39" w:unhideWhenUsed="1"/>
+    <w:lsdException w:name="toc 9" w:semiHidden="1" w:uiPriority="39" w:unhideWhenUsed="1"/>
     <w:lsdException w:name="Normal Indent" w:semiHidden="1" w:unhideWhenUsed="1"/>
     <w:lsdException w:name="footnote text" w:semiHidden="1" w:unhideWhenUsed="1"/>
     <w:lsdException w:name="annotation text" w:semiHidden="1" w:unhideWhenUsed="1"/>
     <w:lsdException w:name="header" w:semiHidden="1" w:unhideWhenUsed="1"/>
     <w:lsdException w:name="footer" w:semiHidden="1" w:unhideWhenUsed="1"/>
     <w:lsdException w:name="index heading" w:semiHidden="1" w:unhideWhenUsed="1"/>
-    <w:lsdException w:name="caption" w:uiPriority="35" w:semiHidden="1" w:unhideWhenUsed="1" w:qFormat="1"/>
+    <w:lsdException w:name="caption" w:semiHidden="1" w:uiPriority="35" w:unhideWhenUsed="1" w:qFormat="1"/>
     <w:lsdException w:name="table of figures" w:semiHidden="1" w:unhideWhenUsed="1"/>
     <w:lsdException w:name="envelope address" w:semiHidden="1" w:unhideWhenUsed="1"/>
     <w:lsdException w:name="envelope return" w:semiHidden="1" w:unhideWhenUsed="1"/>
@@ -818,7 +384,7 @@
     <w:lsdException w:name="Title" w:uiPriority="10" w:qFormat="1"/>
     <w:lsdException w:name="Closing" w:semiHidden="1" w:unhideWhenUsed="1"/>
     <w:lsdException w:name="Signature" w:semiHidden="1" w:unhideWhenUsed="1"/>
-    <w:lsdException w:name="Default Paragraph Font" w:uiPriority="1" w:semiHidden="1" w:unhideWhenUsed="1"/>
+    <w:lsdException w:name="Default Paragraph Font" w:semiHidden="1" w:uiPriority="1" w:unhideWhenUsed="1"/>
     <w:lsdException w:name="Body Text" w:semiHidden="1" w:unhideWhenUsed="1"/>
     <w:lsdException w:name="Body Text Indent" w:semiHidden="1" w:unhideWhenUsed="1"/>
     <w:lsdException w:name="List Continue" w:semiHidden="1" w:unhideWhenUsed="1"/>
@@ -1018,8 +584,8 @@
     <w:lsdException w:name="Subtle Reference" w:uiPriority="31" w:qFormat="1"/>
     <w:lsdException w:name="Intense Reference" w:uiPriority="32" w:qFormat="1"/>
     <w:lsdException w:name="Book Title" w:uiPriority="33" w:qFormat="1"/>
-    <w:lsdException w:name="Bibliography" w:uiPriority="37" w:semiHidden="1" w:unhideWhenUsed="1"/>
-    <w:lsdException w:name="TOC Heading" w:uiPriority="39" w:semiHidden="1" w:unhideWhenUsed="1" w:qFormat="1"/>
+    <w:lsdException w:name="Bibliography" w:semiHidden="1" w:uiPriority="37" w:unhideWhenUsed="1"/>
+    <w:lsdException w:name="TOC Heading" w:semiHidden="1" w:uiPriority="39" w:unhideWhenUsed="1" w:qFormat="1"/>
     <w:lsdException w:name="Plain Table 1" w:uiPriority="41"/>
     <w:lsdException w:name="Plain Table 2" w:uiPriority="42"/>
     <w:lsdException w:name="Plain Table 3" w:uiPriority="43"/>
@@ -1124,18 +690,23 @@
     <w:lsdException w:name="List Table 5 Dark Accent 6" w:uiPriority="50"/>
     <w:lsdException w:name="List Table 6 Colorful Accent 6" w:uiPriority="51"/>
     <w:lsdException w:name="List Table 7 Colorful Accent 6" w:uiPriority="52"/>
+    <w:lsdException w:name="Mention" w:semiHidden="1" w:unhideWhenUsed="1"/>
+    <w:lsdException w:name="Smart Hyperlink" w:semiHidden="1" w:unhideWhenUsed="1"/>
+    <w:lsdException w:name="Hashtag" w:semiHidden="1" w:unhideWhenUsed="1"/>
+    <w:lsdException w:name="Unresolved Mention" w:semiHidden="1" w:unhideWhenUsed="1"/>
+    <w:lsdException w:name="Smart Link" w:semiHidden="1" w:unhideWhenUsed="1"/>
   </w:latentStyles>
-  <w:style w:type="paragraph" w:styleId="Normal" w:default="1">
+  <w:style w:type="paragraph" w:default="1" w:styleId="Normal">
     <w:name w:val="Normal"/>
     <w:qFormat/>
   </w:style>
-  <w:style w:type="character" w:styleId="DefaultParagraphFont" w:default="1">
+  <w:style w:type="character" w:default="1" w:styleId="Fontepargpadro">
     <w:name w:val="Default Paragraph Font"/>
     <w:uiPriority w:val="1"/>
     <w:semiHidden/>
     <w:unhideWhenUsed/>
   </w:style>
-  <w:style w:type="table" w:styleId="TableNormal" w:default="1">
+  <w:style w:type="table" w:default="1" w:styleId="Tabelanormal">
     <w:name w:val="Normal Table"/>
     <w:uiPriority w:val="99"/>
     <w:semiHidden/>
@@ -1150,11 +721,41 @@
       </w:tblCellMar>
     </w:tblPr>
   </w:style>
-  <w:style w:type="numbering" w:styleId="NoList" w:default="1">
+  <w:style w:type="numbering" w:default="1" w:styleId="Semlista">
     <w:name w:val="No List"/>
     <w:uiPriority w:val="99"/>
     <w:semiHidden/>
     <w:unhideWhenUsed/>
+  </w:style>
+  <w:style w:type="paragraph" w:styleId="Textodebalo">
+    <w:name w:val="Balloon Text"/>
+    <w:basedOn w:val="Normal"/>
+    <w:link w:val="TextodebaloChar"/>
+    <w:uiPriority w:val="99"/>
+    <w:semiHidden/>
+    <w:unhideWhenUsed/>
+    <w:rsid w:val="00D37273"/>
+    <w:pPr>
+      <w:spacing w:after="0" w:line="240" w:lineRule="auto"/>
+    </w:pPr>
+    <w:rPr>
+      <w:rFonts w:ascii="Segoe UI" w:hAnsi="Segoe UI" w:cs="Segoe UI"/>
+      <w:sz w:val="18"/>
+      <w:szCs w:val="18"/>
+    </w:rPr>
+  </w:style>
+  <w:style w:type="character" w:customStyle="1" w:styleId="TextodebaloChar">
+    <w:name w:val="Texto de balão Char"/>
+    <w:basedOn w:val="Fontepargpadro"/>
+    <w:link w:val="Textodebalo"/>
+    <w:uiPriority w:val="99"/>
+    <w:semiHidden/>
+    <w:rsid w:val="00D37273"/>
+    <w:rPr>
+      <w:rFonts w:ascii="Segoe UI" w:hAnsi="Segoe UI" w:cs="Segoe UI"/>
+      <w:sz w:val="18"/>
+      <w:szCs w:val="18"/>
+    </w:rPr>
   </w:style>
 </w:styles>
 </file>

--- a/artefatos/16. DFD Essencial para cada Capacidade.docx
+++ b/artefatos/16. DFD Essencial para cada Capacidade.docx
@@ -241,8 +241,8 @@
         </w:rPr>
         <w:lastRenderedPageBreak/>
         <w:drawing>
-          <wp:inline distT="0" distB="0" distL="0" distR="0" wp14:anchorId="7BE8A915" wp14:editId="403A9131">
-            <wp:extent cx="7560310" cy="5396865"/>
+          <wp:inline distT="0" distB="0" distL="0" distR="0" wp14:anchorId="63BD79DA" wp14:editId="3436ABC3">
+            <wp:extent cx="7560310" cy="5399405"/>
             <wp:effectExtent l="0" t="0" r="2540" b="0"/>
             <wp:docPr id="3" name="Imagem 3"/>
             <wp:cNvGraphicFramePr>
@@ -273,7 +273,7 @@
                   <pic:spPr bwMode="auto">
                     <a:xfrm>
                       <a:off x="0" y="0"/>
-                      <a:ext cx="7560310" cy="5396865"/>
+                      <a:ext cx="7560310" cy="5399405"/>
                     </a:xfrm>
                     <a:prstGeom prst="rect">
                       <a:avLst/>

--- a/artefatos/16. DFD Essencial para cada Capacidade.docx
+++ b/artefatos/16. DFD Essencial para cada Capacidade.docx
@@ -235,16 +235,17 @@
           <w:u w:val="single"/>
         </w:rPr>
       </w:pPr>
+    </w:p>
+    <w:p>
       <w:r>
         <w:rPr>
           <w:noProof/>
         </w:rPr>
-        <w:lastRenderedPageBreak/>
         <w:drawing>
-          <wp:inline distT="0" distB="0" distL="0" distR="0" wp14:anchorId="63BD79DA" wp14:editId="3436ABC3">
+          <wp:inline distT="0" distB="0" distL="0" distR="0" wp14:anchorId="59C56E54" wp14:editId="1685185C">
             <wp:extent cx="7560310" cy="5399405"/>
             <wp:effectExtent l="0" t="0" r="2540" b="0"/>
-            <wp:docPr id="3" name="Imagem 3"/>
+            <wp:docPr id="4" name="Imagem 4"/>
             <wp:cNvGraphicFramePr>
               <a:graphicFrameLocks xmlns:a="http://schemas.openxmlformats.org/drawingml/2006/main" noChangeAspect="1"/>
             </wp:cNvGraphicFramePr>
@@ -290,7 +291,6 @@
         </w:drawing>
       </w:r>
     </w:p>
-    <w:p/>
     <w:sectPr>
       <w:pgSz w:w="11906" w:h="16838"/>
       <w:pgMar w:top="0" w:right="0" w:bottom="0" w:left="0" w:header="720" w:footer="720" w:gutter="0"/>
